--- a/Semana07/Practica.docx
+++ b/Semana07/Practica.docx
@@ -2773,13 +2773,7 @@
               <w:pStyle w:val="NormalTabla"/>
             </w:pPr>
             <w:r>
-              <w:t xml:space="preserve">Actor: </w:t>
-            </w:r>
-            <w:r>
-              <w:t>ACT02</w:t>
-            </w:r>
-            <w:r>
-              <w:t xml:space="preserve"> </w:t>
+              <w:t xml:space="preserve">Actor: ACT02 </w:t>
             </w:r>
           </w:p>
         </w:tc>
@@ -2885,10 +2879,7 @@
               <w:pStyle w:val="NormalTabla"/>
             </w:pPr>
             <w:r>
-              <w:t>Actor: ACT0</w:t>
-            </w:r>
-            <w:r>
-              <w:t>4</w:t>
+              <w:t>Actor: ACT04</w:t>
             </w:r>
           </w:p>
         </w:tc>
@@ -2962,9 +2953,12 @@
       <w:bookmarkStart w:id="8" w:name="_Toc117862696"/>
       <w:r>
         <w:lastRenderedPageBreak/>
-        <w:t>PROCESO DE LOGUEO</w:t>
+        <w:t xml:space="preserve">PROCESO </w:t>
       </w:r>
       <w:bookmarkEnd w:id="8"/>
+      <w:r>
+        <w:t>COMISION DE VENDEDORES</w:t>
+      </w:r>
     </w:p>
     <w:p>
       <w:pPr>
@@ -3358,7 +3352,6 @@
                 <w:szCs w:val="20"/>
               </w:rPr>
             </w:pPr>
-            <w:bookmarkStart w:id="11" w:name="_GoBack" w:colFirst="1" w:colLast="1"/>
             <w:r>
               <w:rPr>
                 <w:b/>
@@ -3489,15 +3482,13 @@
               </w:rPr>
               <w:t xml:space="preserve">.El sistema de mostrar en cálculo de las comisiones de todos los vendedores en </w:t>
             </w:r>
-            <w:proofErr w:type="gramStart"/>
             <w:r>
               <w:rPr>
                 <w:sz w:val="20"/>
                 <w:szCs w:val="20"/>
               </w:rPr>
-              <w:t>un</w:t>
-            </w:r>
-            <w:proofErr w:type="gramEnd"/>
+              <w:t>una</w:t>
+            </w:r>
             <w:r>
               <w:rPr>
                 <w:sz w:val="20"/>
@@ -3555,59 +3546,6 @@
                 <w:szCs w:val="20"/>
               </w:rPr>
               <w:t>.</w:t>
-            </w:r>
-          </w:p>
-        </w:tc>
-      </w:tr>
-      <w:bookmarkEnd w:id="11"/>
-      <w:tr>
-        <w:trPr>
-          <w:cantSplit/>
-        </w:trPr>
-        <w:tc>
-          <w:tcPr>
-            <w:tcW w:w="1267" w:type="pct"/>
-            <w:shd w:val="clear" w:color="auto" w:fill="F2F2F2" w:themeFill="background1" w:themeFillShade="F2"/>
-          </w:tcPr>
-          <w:p>
-            <w:pPr>
-              <w:pStyle w:val="NormalTabla"/>
-              <w:rPr>
-                <w:b/>
-                <w:bCs/>
-                <w:sz w:val="20"/>
-                <w:szCs w:val="20"/>
-              </w:rPr>
-            </w:pPr>
-            <w:r>
-              <w:rPr>
-                <w:b/>
-                <w:bCs/>
-                <w:sz w:val="20"/>
-                <w:szCs w:val="20"/>
-              </w:rPr>
-              <w:t>Flujos Alternativos</w:t>
-            </w:r>
-          </w:p>
-        </w:tc>
-        <w:tc>
-          <w:tcPr>
-            <w:tcW w:w="3733" w:type="pct"/>
-          </w:tcPr>
-          <w:p>
-            <w:pPr>
-              <w:pStyle w:val="NormalTabla"/>
-              <w:rPr>
-                <w:sz w:val="20"/>
-                <w:szCs w:val="20"/>
-              </w:rPr>
-            </w:pPr>
-            <w:r>
-              <w:rPr>
-                <w:sz w:val="20"/>
-                <w:szCs w:val="20"/>
-              </w:rPr>
-              <w:t>No aplica</w:t>
             </w:r>
           </w:p>
         </w:tc>
@@ -3638,7 +3576,7 @@
                 <w:sz w:val="20"/>
                 <w:szCs w:val="20"/>
               </w:rPr>
-              <w:t>Escenarios Claves</w:t>
+              <w:t>Flujos Alternativos</w:t>
             </w:r>
           </w:p>
         </w:tc>
@@ -3659,7 +3597,7 @@
                 <w:sz w:val="20"/>
                 <w:szCs w:val="20"/>
               </w:rPr>
-              <w:t>Si el administrador no cuenta con usuario y clave, debe informar y solicitar sus credenciales al área respectiva.</w:t>
+              <w:t>No aplica</w:t>
             </w:r>
           </w:p>
         </w:tc>
@@ -3690,7 +3628,7 @@
                 <w:sz w:val="20"/>
                 <w:szCs w:val="20"/>
               </w:rPr>
-              <w:t>Post Condiciones</w:t>
+              <w:t>Escenarios Claves</w:t>
             </w:r>
           </w:p>
         </w:tc>
@@ -3711,7 +3649,7 @@
                 <w:sz w:val="20"/>
                 <w:szCs w:val="20"/>
               </w:rPr>
-              <w:t>El proceso debe enviar una alerta a RRH para programar el pago a los vendedores.</w:t>
+              <w:t>Si el administrador no cuenta con usuario y clave, debe informar y solicitar sus credenciales al área respectiva.</w:t>
             </w:r>
           </w:p>
         </w:tc>
@@ -3742,7 +3680,7 @@
                 <w:sz w:val="20"/>
                 <w:szCs w:val="20"/>
               </w:rPr>
-              <w:t>Puntos de extensión</w:t>
+              <w:t>Post Condiciones</w:t>
             </w:r>
           </w:p>
         </w:tc>
@@ -3763,7 +3701,7 @@
                 <w:sz w:val="20"/>
                 <w:szCs w:val="20"/>
               </w:rPr>
-              <w:t>No aplica.</w:t>
+              <w:t>El proceso debe enviar una alerta a RRH para programar el pago a los vendedores.</w:t>
             </w:r>
           </w:p>
         </w:tc>
@@ -3794,7 +3732,7 @@
                 <w:sz w:val="20"/>
                 <w:szCs w:val="20"/>
               </w:rPr>
-              <w:t>Requerimientos especiales</w:t>
+              <w:t>Puntos de extensión</w:t>
             </w:r>
           </w:p>
         </w:tc>
@@ -3815,7 +3753,7 @@
                 <w:sz w:val="20"/>
                 <w:szCs w:val="20"/>
               </w:rPr>
-              <w:t>La aplicación debe estar funcionando correctamente.</w:t>
+              <w:t>No aplica.</w:t>
             </w:r>
           </w:p>
         </w:tc>
@@ -3846,7 +3784,7 @@
                 <w:sz w:val="20"/>
                 <w:szCs w:val="20"/>
               </w:rPr>
-              <w:t>Información adicional</w:t>
+              <w:t>Requerimientos especiales</w:t>
             </w:r>
           </w:p>
         </w:tc>
@@ -3867,7 +3805,7 @@
                 <w:sz w:val="20"/>
                 <w:szCs w:val="20"/>
               </w:rPr>
-              <w:t>La aplicación solo puede ejecutarse desde la red interna de la empresa.</w:t>
+              <w:t>La aplicación debe estar funcionando correctamente.</w:t>
             </w:r>
           </w:p>
         </w:tc>
@@ -3898,7 +3836,7 @@
                 <w:sz w:val="20"/>
                 <w:szCs w:val="20"/>
               </w:rPr>
-              <w:t>Requerimientos Relacionados</w:t>
+              <w:t>Información adicional</w:t>
             </w:r>
           </w:p>
         </w:tc>
@@ -3919,6 +3857,58 @@
                 <w:sz w:val="20"/>
                 <w:szCs w:val="20"/>
               </w:rPr>
+              <w:t>La aplicación solo puede ejecutarse desde la red interna de la empresa.</w:t>
+            </w:r>
+          </w:p>
+        </w:tc>
+      </w:tr>
+      <w:tr>
+        <w:trPr>
+          <w:cantSplit/>
+        </w:trPr>
+        <w:tc>
+          <w:tcPr>
+            <w:tcW w:w="1267" w:type="pct"/>
+            <w:shd w:val="clear" w:color="auto" w:fill="F2F2F2" w:themeFill="background1" w:themeFillShade="F2"/>
+          </w:tcPr>
+          <w:p>
+            <w:pPr>
+              <w:pStyle w:val="NormalTabla"/>
+              <w:rPr>
+                <w:b/>
+                <w:bCs/>
+                <w:sz w:val="20"/>
+                <w:szCs w:val="20"/>
+              </w:rPr>
+            </w:pPr>
+            <w:r>
+              <w:rPr>
+                <w:b/>
+                <w:bCs/>
+                <w:sz w:val="20"/>
+                <w:szCs w:val="20"/>
+              </w:rPr>
+              <w:t>Requerimientos Relacionados</w:t>
+            </w:r>
+          </w:p>
+        </w:tc>
+        <w:tc>
+          <w:tcPr>
+            <w:tcW w:w="3733" w:type="pct"/>
+          </w:tcPr>
+          <w:p>
+            <w:pPr>
+              <w:pStyle w:val="NormalTabla"/>
+              <w:rPr>
+                <w:sz w:val="20"/>
+                <w:szCs w:val="20"/>
+              </w:rPr>
+            </w:pPr>
+            <w:r>
+              <w:rPr>
+                <w:sz w:val="20"/>
+                <w:szCs w:val="20"/>
+              </w:rPr>
               <w:t>No aplica.</w:t>
             </w:r>
           </w:p>
@@ -3932,12 +3922,12 @@
           <w:szCs w:val="22"/>
         </w:rPr>
       </w:pPr>
-      <w:bookmarkStart w:id="12" w:name="_Toc117862699"/>
+      <w:bookmarkStart w:id="11" w:name="_Toc117862699"/>
       <w:r>
         <w:lastRenderedPageBreak/>
         <w:t>Prototipo</w:t>
       </w:r>
-      <w:bookmarkEnd w:id="12"/>
+      <w:bookmarkEnd w:id="11"/>
     </w:p>
     <w:p>
       <w:pPr>
@@ -3949,10 +3939,10 @@
           <w:lang w:eastAsia="es-PE"/>
         </w:rPr>
         <w:drawing>
-          <wp:inline distT="0" distB="0" distL="0" distR="0" wp14:anchorId="5F2D8897" wp14:editId="30114C6E">
-            <wp:extent cx="4668698" cy="2628000"/>
-            <wp:effectExtent l="0" t="0" r="0" b="1270"/>
-            <wp:docPr id="7" name="Imagen 7"/>
+          <wp:inline distT="0" distB="0" distL="0" distR="0" wp14:anchorId="2BFF0672" wp14:editId="4730FD0F">
+            <wp:extent cx="5753100" cy="3238500"/>
+            <wp:effectExtent l="0" t="0" r="0" b="0"/>
+            <wp:docPr id="5" name="Imagen 5"/>
             <wp:cNvGraphicFramePr>
               <a:graphicFrameLocks xmlns:a="http://schemas.openxmlformats.org/drawingml/2006/main" noChangeAspect="1"/>
             </wp:cNvGraphicFramePr>
@@ -3966,7 +3956,7 @@
                     </pic:cNvPicPr>
                   </pic:nvPicPr>
                   <pic:blipFill>
-                    <a:blip r:embed="rId9" cstate="print">
+                    <a:blip r:embed="rId9">
                       <a:extLst>
                         <a:ext uri="{28A0092B-C50C-407E-A947-70E740481C1C}">
                           <a14:useLocalDpi xmlns:a14="http://schemas.microsoft.com/office/drawing/2010/main" val="0"/>
@@ -3981,7 +3971,7 @@
                   <pic:spPr bwMode="auto">
                     <a:xfrm>
                       <a:off x="0" y="0"/>
-                      <a:ext cx="4668698" cy="2628000"/>
+                      <a:ext cx="5753100" cy="3238500"/>
                     </a:xfrm>
                     <a:prstGeom prst="rect">
                       <a:avLst/>
@@ -4002,11 +3992,11 @@
       <w:pPr>
         <w:pStyle w:val="Ttulo2"/>
       </w:pPr>
-      <w:bookmarkStart w:id="13" w:name="_Toc117862700"/>
+      <w:bookmarkStart w:id="12" w:name="_Toc117862700"/>
       <w:r>
         <w:t>Diagrama de Secuencia</w:t>
       </w:r>
-      <w:bookmarkEnd w:id="13"/>
+      <w:bookmarkEnd w:id="12"/>
     </w:p>
     <w:p>
       <w:pPr>
@@ -4018,10 +4008,10 @@
           <w:lang w:eastAsia="es-PE"/>
         </w:rPr>
         <w:drawing>
-          <wp:inline distT="0" distB="0" distL="0" distR="0" wp14:anchorId="4313BCDF" wp14:editId="0DB205ED">
-            <wp:extent cx="5400040" cy="3096260"/>
-            <wp:effectExtent l="0" t="0" r="0" b="8890"/>
-            <wp:docPr id="3" name="Imagen 3"/>
+          <wp:inline distT="0" distB="0" distL="0" distR="0" wp14:anchorId="791E41BF" wp14:editId="68193C6C">
+            <wp:extent cx="5753100" cy="4806950"/>
+            <wp:effectExtent l="0" t="0" r="0" b="0"/>
+            <wp:docPr id="6" name="Imagen 6"/>
             <wp:cNvGraphicFramePr>
               <a:graphicFrameLocks xmlns:a="http://schemas.openxmlformats.org/drawingml/2006/main" noChangeAspect="1"/>
             </wp:cNvGraphicFramePr>
@@ -4029,23 +4019,36 @@
               <a:graphicData uri="http://schemas.openxmlformats.org/drawingml/2006/picture">
                 <pic:pic xmlns:pic="http://schemas.openxmlformats.org/drawingml/2006/picture">
                   <pic:nvPicPr>
-                    <pic:cNvPr id="1" name=""/>
-                    <pic:cNvPicPr/>
+                    <pic:cNvPr id="0" name="Picture 2"/>
+                    <pic:cNvPicPr>
+                      <a:picLocks noChangeAspect="1" noChangeArrowheads="1"/>
+                    </pic:cNvPicPr>
                   </pic:nvPicPr>
                   <pic:blipFill>
-                    <a:blip r:embed="rId10"/>
+                    <a:blip r:embed="rId10">
+                      <a:extLst>
+                        <a:ext uri="{28A0092B-C50C-407E-A947-70E740481C1C}">
+                          <a14:useLocalDpi xmlns:a14="http://schemas.microsoft.com/office/drawing/2010/main" val="0"/>
+                        </a:ext>
+                      </a:extLst>
+                    </a:blip>
+                    <a:srcRect/>
                     <a:stretch>
                       <a:fillRect/>
                     </a:stretch>
                   </pic:blipFill>
-                  <pic:spPr>
+                  <pic:spPr bwMode="auto">
                     <a:xfrm>
                       <a:off x="0" y="0"/>
-                      <a:ext cx="5400040" cy="3096260"/>
+                      <a:ext cx="5753100" cy="4806950"/>
                     </a:xfrm>
                     <a:prstGeom prst="rect">
                       <a:avLst/>
                     </a:prstGeom>
+                    <a:noFill/>
+                    <a:ln>
+                      <a:noFill/>
+                    </a:ln>
                   </pic:spPr>
                 </pic:pic>
               </a:graphicData>
@@ -4058,27 +4061,97 @@
       <w:pPr>
         <w:pStyle w:val="Ttulo2"/>
       </w:pPr>
-      <w:bookmarkStart w:id="14" w:name="_Toc117862701"/>
+      <w:bookmarkStart w:id="13" w:name="_Toc117862701"/>
       <w:r>
         <w:lastRenderedPageBreak/>
         <w:t>Diagrama E-R</w:t>
       </w:r>
+      <w:bookmarkEnd w:id="13"/>
+    </w:p>
+    <w:p>
+      <w:pPr>
+        <w:jc w:val="center"/>
+      </w:pPr>
+    </w:p>
+    <w:p>
+      <w:pPr>
+        <w:pStyle w:val="Ttulo2"/>
+      </w:pPr>
+      <w:bookmarkStart w:id="14" w:name="_Toc117862702"/>
+      <w:r>
+        <w:t>El Servicio</w:t>
+      </w:r>
       <w:bookmarkEnd w:id="14"/>
     </w:p>
     <w:p>
       <w:pPr>
+        <w:pStyle w:val="Ttulo3"/>
+      </w:pPr>
+      <w:bookmarkStart w:id="15" w:name="_Toc117862703"/>
+      <w:r>
+        <w:t>Diseño</w:t>
+      </w:r>
+      <w:bookmarkEnd w:id="15"/>
+    </w:p>
+    <w:p>
+      <w:pPr>
         <w:jc w:val="center"/>
       </w:pPr>
+    </w:p>
+    <w:p>
+      <w:pPr>
+        <w:pStyle w:val="Ttulo3"/>
+      </w:pPr>
+      <w:bookmarkStart w:id="16" w:name="_Toc117862704"/>
+      <w:r>
+        <w:t>Implementación</w:t>
+      </w:r>
+      <w:bookmarkEnd w:id="16"/>
+    </w:p>
+    <w:p/>
+    <w:p>
+      <w:pPr>
+        <w:spacing w:before="0" w:after="160" w:line="259" w:lineRule="auto"/>
+        <w:jc w:val="left"/>
+      </w:pPr>
+      <w:r>
+        <w:br w:type="page"/>
+      </w:r>
+    </w:p>
+    <w:p>
+      <w:pPr>
+        <w:pStyle w:val="Ttulo1"/>
+      </w:pPr>
+      <w:r>
+        <w:lastRenderedPageBreak/>
+        <w:t>PROCESO REGISTRAR VENTA</w:t>
+      </w:r>
+    </w:p>
+    <w:p>
+      <w:pPr>
+        <w:pStyle w:val="Ttulo2"/>
+      </w:pPr>
+      <w:bookmarkStart w:id="17" w:name="_Toc117862706"/>
+      <w:r>
+        <w:t>Caso de Uso</w:t>
+      </w:r>
+      <w:bookmarkEnd w:id="17"/>
+    </w:p>
+    <w:p>
+      <w:pPr>
+        <w:spacing w:before="0" w:after="160" w:line="259" w:lineRule="auto"/>
+        <w:jc w:val="center"/>
+      </w:pPr>
       <w:r>
         <w:rPr>
           <w:noProof/>
           <w:lang w:eastAsia="es-PE"/>
         </w:rPr>
         <w:drawing>
-          <wp:inline distT="0" distB="0" distL="0" distR="0" wp14:anchorId="501EA033" wp14:editId="75C1427B">
-            <wp:extent cx="4978521" cy="2556000"/>
-            <wp:effectExtent l="0" t="0" r="0" b="0"/>
-            <wp:docPr id="1" name="Imagen 1"/>
+          <wp:inline distT="0" distB="0" distL="0" distR="0" wp14:anchorId="56DF5800" wp14:editId="2070D269">
+            <wp:extent cx="3600000" cy="1420950"/>
+            <wp:effectExtent l="0" t="0" r="635" b="8255"/>
+            <wp:docPr id="19" name="Imagen 19"/>
             <wp:cNvGraphicFramePr>
               <a:graphicFrameLocks xmlns:a="http://schemas.openxmlformats.org/drawingml/2006/main" noChangeAspect="1"/>
             </wp:cNvGraphicFramePr>
@@ -4086,7 +4159,7 @@
               <a:graphicData uri="http://schemas.openxmlformats.org/drawingml/2006/picture">
                 <pic:pic xmlns:pic="http://schemas.openxmlformats.org/drawingml/2006/picture">
                   <pic:nvPicPr>
-                    <pic:cNvPr id="0" name="Picture 1"/>
+                    <pic:cNvPr id="0" name="Picture 3"/>
                     <pic:cNvPicPr>
                       <a:picLocks noChangeAspect="1" noChangeArrowheads="1"/>
                     </pic:cNvPicPr>
@@ -4107,7 +4180,7 @@
                   <pic:spPr bwMode="auto">
                     <a:xfrm>
                       <a:off x="0" y="0"/>
-                      <a:ext cx="4978521" cy="2556000"/>
+                      <a:ext cx="3600000" cy="1420950"/>
                     </a:xfrm>
                     <a:prstGeom prst="rect">
                       <a:avLst/>
@@ -4128,2489 +4201,11 @@
       <w:pPr>
         <w:pStyle w:val="Ttulo2"/>
       </w:pPr>
-      <w:bookmarkStart w:id="15" w:name="_Toc117862702"/>
-      <w:r>
-        <w:t>El Servicio</w:t>
-      </w:r>
-      <w:bookmarkEnd w:id="15"/>
-    </w:p>
-    <w:p>
-      <w:pPr>
-        <w:pStyle w:val="Ttulo3"/>
-      </w:pPr>
-      <w:bookmarkStart w:id="16" w:name="_Toc117862703"/>
-      <w:r>
-        <w:t>Diseño</w:t>
-      </w:r>
-      <w:bookmarkEnd w:id="16"/>
-    </w:p>
-    <w:p>
-      <w:pPr>
-        <w:jc w:val="center"/>
-      </w:pPr>
-      <w:r>
-        <w:rPr>
-          <w:noProof/>
-          <w:lang w:eastAsia="es-PE"/>
-        </w:rPr>
-        <w:drawing>
-          <wp:inline distT="0" distB="0" distL="0" distR="0" wp14:anchorId="23878BCB" wp14:editId="05B0FA30">
-            <wp:extent cx="4881125" cy="1512000"/>
-            <wp:effectExtent l="0" t="0" r="0" b="0"/>
-            <wp:docPr id="2" name="Imagen 2"/>
-            <wp:cNvGraphicFramePr>
-              <a:graphicFrameLocks xmlns:a="http://schemas.openxmlformats.org/drawingml/2006/main" noChangeAspect="1"/>
-            </wp:cNvGraphicFramePr>
-            <a:graphic xmlns:a="http://schemas.openxmlformats.org/drawingml/2006/main">
-              <a:graphicData uri="http://schemas.openxmlformats.org/drawingml/2006/picture">
-                <pic:pic xmlns:pic="http://schemas.openxmlformats.org/drawingml/2006/picture">
-                  <pic:nvPicPr>
-                    <pic:cNvPr id="0" name="Picture 1"/>
-                    <pic:cNvPicPr>
-                      <a:picLocks noChangeAspect="1" noChangeArrowheads="1"/>
-                    </pic:cNvPicPr>
-                  </pic:nvPicPr>
-                  <pic:blipFill>
-                    <a:blip r:embed="rId12" cstate="print">
-                      <a:extLst>
-                        <a:ext uri="{28A0092B-C50C-407E-A947-70E740481C1C}">
-                          <a14:useLocalDpi xmlns:a14="http://schemas.microsoft.com/office/drawing/2010/main" val="0"/>
-                        </a:ext>
-                      </a:extLst>
-                    </a:blip>
-                    <a:srcRect/>
-                    <a:stretch>
-                      <a:fillRect/>
-                    </a:stretch>
-                  </pic:blipFill>
-                  <pic:spPr bwMode="auto">
-                    <a:xfrm>
-                      <a:off x="0" y="0"/>
-                      <a:ext cx="4881125" cy="1512000"/>
-                    </a:xfrm>
-                    <a:prstGeom prst="rect">
-                      <a:avLst/>
-                    </a:prstGeom>
-                    <a:noFill/>
-                    <a:ln>
-                      <a:noFill/>
-                    </a:ln>
-                  </pic:spPr>
-                </pic:pic>
-              </a:graphicData>
-            </a:graphic>
-          </wp:inline>
-        </w:drawing>
-      </w:r>
-    </w:p>
-    <w:p>
-      <w:r>
-        <w:t xml:space="preserve">En la clase </w:t>
-      </w:r>
-      <w:proofErr w:type="spellStart"/>
-      <w:r>
-        <w:rPr>
-          <w:b/>
-          <w:bCs/>
-        </w:rPr>
-        <w:t>LogonService</w:t>
-      </w:r>
-      <w:proofErr w:type="spellEnd"/>
-      <w:r>
-        <w:t xml:space="preserve"> se implementa el servicio validar, este servicio recibe como datos de entrada el </w:t>
-      </w:r>
-      <w:r>
-        <w:rPr>
-          <w:b/>
-          <w:bCs/>
-        </w:rPr>
-        <w:t>usuario</w:t>
-      </w:r>
-      <w:r>
-        <w:t xml:space="preserve"> y la </w:t>
-      </w:r>
-      <w:r>
-        <w:rPr>
-          <w:b/>
-          <w:bCs/>
-        </w:rPr>
-        <w:t>clave</w:t>
-      </w:r>
-      <w:r>
-        <w:t xml:space="preserve">, si existen en la base de datos retorna un objeto de tipo </w:t>
-      </w:r>
-      <w:proofErr w:type="spellStart"/>
-      <w:r>
-        <w:rPr>
-          <w:b/>
-          <w:bCs/>
-        </w:rPr>
-        <w:t>UsuarioDto</w:t>
-      </w:r>
-      <w:proofErr w:type="spellEnd"/>
-      <w:r>
-        <w:t xml:space="preserve"> con los datos del usuario.</w:t>
-      </w:r>
-    </w:p>
-    <w:p>
-      <w:r>
-        <w:t xml:space="preserve">En caso de error, este se maneja a través de las propiedades </w:t>
-      </w:r>
-      <w:proofErr w:type="spellStart"/>
-      <w:r>
-        <w:rPr>
-          <w:b/>
-          <w:bCs/>
-        </w:rPr>
-        <w:t>code</w:t>
-      </w:r>
-      <w:proofErr w:type="spellEnd"/>
-      <w:r>
-        <w:t xml:space="preserve"> y </w:t>
-      </w:r>
-      <w:proofErr w:type="spellStart"/>
-      <w:r>
-        <w:rPr>
-          <w:b/>
-          <w:bCs/>
-        </w:rPr>
-        <w:t>message</w:t>
-      </w:r>
-      <w:proofErr w:type="spellEnd"/>
-      <w:r>
-        <w:t xml:space="preserve"> de la clase </w:t>
-      </w:r>
-      <w:proofErr w:type="spellStart"/>
-      <w:r>
-        <w:rPr>
-          <w:b/>
-          <w:bCs/>
-        </w:rPr>
-        <w:t>LogonSevice</w:t>
-      </w:r>
-      <w:proofErr w:type="spellEnd"/>
-      <w:r>
-        <w:t>.</w:t>
-      </w:r>
-    </w:p>
-    <w:p>
-      <w:pPr>
-        <w:pStyle w:val="Ttulo3"/>
-      </w:pPr>
-      <w:bookmarkStart w:id="17" w:name="_Toc117862704"/>
-      <w:r>
-        <w:t>Implementación</w:t>
-      </w:r>
-      <w:bookmarkEnd w:id="17"/>
-    </w:p>
-    <w:p>
-      <w:pPr>
-        <w:pStyle w:val="NormalScript"/>
-      </w:pPr>
-      <w:r>
-        <w:tab/>
-      </w:r>
-    </w:p>
-    <w:p>
-      <w:pPr>
-        <w:pStyle w:val="NormalScript"/>
-      </w:pPr>
-      <w:r>
-        <w:tab/>
-      </w:r>
-      <w:proofErr w:type="spellStart"/>
-      <w:proofErr w:type="gramStart"/>
-      <w:r>
-        <w:t>public</w:t>
-      </w:r>
-      <w:proofErr w:type="spellEnd"/>
-      <w:proofErr w:type="gramEnd"/>
-      <w:r>
-        <w:t xml:space="preserve"> </w:t>
-      </w:r>
-      <w:proofErr w:type="spellStart"/>
-      <w:r>
-        <w:t>UsuarioDto</w:t>
-      </w:r>
-      <w:proofErr w:type="spellEnd"/>
-      <w:r>
-        <w:t xml:space="preserve"> validar(</w:t>
-      </w:r>
-      <w:proofErr w:type="spellStart"/>
-      <w:r>
-        <w:t>String</w:t>
-      </w:r>
-      <w:proofErr w:type="spellEnd"/>
-      <w:r>
-        <w:t xml:space="preserve"> usuario, </w:t>
-      </w:r>
-      <w:proofErr w:type="spellStart"/>
-      <w:r>
-        <w:t>String</w:t>
-      </w:r>
-      <w:proofErr w:type="spellEnd"/>
-      <w:r>
-        <w:t xml:space="preserve"> clave) {</w:t>
-      </w:r>
-    </w:p>
-    <w:p>
-      <w:pPr>
-        <w:pStyle w:val="NormalScript"/>
-      </w:pPr>
-      <w:r>
-        <w:tab/>
-      </w:r>
-      <w:r>
-        <w:tab/>
-      </w:r>
-      <w:proofErr w:type="spellStart"/>
-      <w:r>
-        <w:t>UsuarioDto</w:t>
-      </w:r>
-      <w:proofErr w:type="spellEnd"/>
-      <w:r>
-        <w:t xml:space="preserve"> </w:t>
-      </w:r>
-      <w:proofErr w:type="spellStart"/>
-      <w:r>
-        <w:t>usuDto</w:t>
-      </w:r>
-      <w:proofErr w:type="spellEnd"/>
-      <w:r>
-        <w:t xml:space="preserve"> = </w:t>
-      </w:r>
-      <w:proofErr w:type="spellStart"/>
-      <w:r>
-        <w:t>null</w:t>
-      </w:r>
-      <w:proofErr w:type="spellEnd"/>
-      <w:r>
-        <w:t>;</w:t>
-      </w:r>
-    </w:p>
-    <w:p>
-      <w:pPr>
-        <w:pStyle w:val="NormalScript"/>
-      </w:pPr>
-      <w:r>
-        <w:tab/>
-      </w:r>
-      <w:r>
-        <w:tab/>
-      </w:r>
-      <w:proofErr w:type="spellStart"/>
-      <w:r>
-        <w:t>String</w:t>
-      </w:r>
-      <w:proofErr w:type="spellEnd"/>
-      <w:r>
-        <w:t xml:space="preserve"> </w:t>
-      </w:r>
-      <w:proofErr w:type="spellStart"/>
-      <w:r>
-        <w:t>query</w:t>
-      </w:r>
-      <w:proofErr w:type="spellEnd"/>
-      <w:r>
-        <w:t xml:space="preserve"> = "</w:t>
-      </w:r>
-      <w:proofErr w:type="spellStart"/>
-      <w:r>
-        <w:t>select</w:t>
-      </w:r>
-      <w:proofErr w:type="spellEnd"/>
-      <w:r>
-        <w:t xml:space="preserve"> </w:t>
-      </w:r>
-      <w:proofErr w:type="spellStart"/>
-      <w:r>
-        <w:t>u.IDEMPLEADO</w:t>
-      </w:r>
-      <w:proofErr w:type="spellEnd"/>
-      <w:r>
-        <w:t xml:space="preserve">, </w:t>
-      </w:r>
-      <w:proofErr w:type="spellStart"/>
-      <w:r>
-        <w:t>u.USUARIO</w:t>
-      </w:r>
-      <w:proofErr w:type="spellEnd"/>
-      <w:r>
-        <w:t>, '*****' CLAVE</w:t>
-      </w:r>
-      <w:proofErr w:type="gramStart"/>
-      <w:r>
-        <w:t>, "</w:t>
-      </w:r>
-      <w:proofErr w:type="gramEnd"/>
-    </w:p>
-    <w:p>
-      <w:pPr>
-        <w:pStyle w:val="NormalScript"/>
-      </w:pPr>
-      <w:r>
-        <w:tab/>
-      </w:r>
-      <w:r>
-        <w:tab/>
-      </w:r>
-      <w:r>
-        <w:tab/>
-      </w:r>
-      <w:r>
-        <w:tab/>
-        <w:t xml:space="preserve">  + "</w:t>
-      </w:r>
-      <w:proofErr w:type="spellStart"/>
-      <w:r>
-        <w:t>u.IDROL</w:t>
-      </w:r>
-      <w:proofErr w:type="spellEnd"/>
-      <w:r>
-        <w:t xml:space="preserve">, </w:t>
-      </w:r>
-      <w:proofErr w:type="spellStart"/>
-      <w:r>
-        <w:t>r.NOMBRE</w:t>
-      </w:r>
-      <w:proofErr w:type="spellEnd"/>
-      <w:r>
-        <w:t xml:space="preserve">, </w:t>
-      </w:r>
-      <w:proofErr w:type="spellStart"/>
-      <w:proofErr w:type="gramStart"/>
-      <w:r>
-        <w:t>u.ACTIVO</w:t>
-      </w:r>
-      <w:proofErr w:type="spellEnd"/>
-      <w:r>
-        <w:t xml:space="preserve"> "</w:t>
-      </w:r>
-      <w:proofErr w:type="gramEnd"/>
-    </w:p>
-    <w:p>
-      <w:pPr>
-        <w:pStyle w:val="NormalScript"/>
-      </w:pPr>
-      <w:r>
-        <w:tab/>
-      </w:r>
-      <w:r>
-        <w:tab/>
-      </w:r>
-      <w:r>
-        <w:tab/>
-      </w:r>
-      <w:r>
-        <w:tab/>
-        <w:t xml:space="preserve">  + "</w:t>
-      </w:r>
-      <w:proofErr w:type="spellStart"/>
-      <w:r>
-        <w:t>from</w:t>
-      </w:r>
-      <w:proofErr w:type="spellEnd"/>
-      <w:r>
-        <w:t xml:space="preserve"> </w:t>
-      </w:r>
-      <w:proofErr w:type="spellStart"/>
-      <w:r>
-        <w:t>dbo.USUARIO</w:t>
-      </w:r>
-      <w:proofErr w:type="spellEnd"/>
-      <w:r>
-        <w:t xml:space="preserve"> </w:t>
-      </w:r>
-      <w:proofErr w:type="gramStart"/>
-      <w:r>
-        <w:t>u "</w:t>
-      </w:r>
-      <w:proofErr w:type="gramEnd"/>
-    </w:p>
-    <w:p>
-      <w:pPr>
-        <w:pStyle w:val="NormalScript"/>
-      </w:pPr>
-      <w:r>
-        <w:tab/>
-      </w:r>
-      <w:r>
-        <w:tab/>
-      </w:r>
-      <w:r>
-        <w:tab/>
-      </w:r>
-      <w:r>
-        <w:tab/>
-        <w:t xml:space="preserve">  + "</w:t>
-      </w:r>
-      <w:proofErr w:type="spellStart"/>
-      <w:r>
-        <w:t>join</w:t>
-      </w:r>
-      <w:proofErr w:type="spellEnd"/>
-      <w:r>
-        <w:t xml:space="preserve"> </w:t>
-      </w:r>
-      <w:proofErr w:type="spellStart"/>
-      <w:r>
-        <w:t>dbo.EMPLEADO</w:t>
-      </w:r>
-      <w:proofErr w:type="spellEnd"/>
-      <w:r>
-        <w:t xml:space="preserve"> e </w:t>
-      </w:r>
-      <w:proofErr w:type="spellStart"/>
-      <w:r>
-        <w:t>on</w:t>
-      </w:r>
-      <w:proofErr w:type="spellEnd"/>
-      <w:r>
-        <w:t xml:space="preserve"> </w:t>
-      </w:r>
-      <w:proofErr w:type="spellStart"/>
-      <w:r>
-        <w:t>u.IDEMPLEADO</w:t>
-      </w:r>
-      <w:proofErr w:type="spellEnd"/>
-      <w:r>
-        <w:t xml:space="preserve"> = </w:t>
-      </w:r>
-      <w:proofErr w:type="spellStart"/>
-      <w:proofErr w:type="gramStart"/>
-      <w:r>
-        <w:t>e.IDEMPLEADO</w:t>
-      </w:r>
-      <w:proofErr w:type="spellEnd"/>
-      <w:r>
-        <w:t xml:space="preserve"> "</w:t>
-      </w:r>
-      <w:proofErr w:type="gramEnd"/>
-    </w:p>
-    <w:p>
-      <w:pPr>
-        <w:pStyle w:val="NormalScript"/>
-        <w:rPr>
-          <w:lang w:val="en-US"/>
-        </w:rPr>
-      </w:pPr>
-      <w:r>
-        <w:tab/>
-      </w:r>
-      <w:r>
-        <w:tab/>
-      </w:r>
-      <w:r>
-        <w:tab/>
-      </w:r>
-      <w:r>
-        <w:tab/>
-        <w:t xml:space="preserve">  </w:t>
-      </w:r>
-      <w:r>
-        <w:rPr>
-          <w:lang w:val="en-US"/>
-        </w:rPr>
-        <w:t xml:space="preserve">+ "join </w:t>
-      </w:r>
-      <w:proofErr w:type="spellStart"/>
-      <w:r>
-        <w:rPr>
-          <w:lang w:val="en-US"/>
-        </w:rPr>
-        <w:t>dbo.ROL</w:t>
-      </w:r>
-      <w:proofErr w:type="spellEnd"/>
-      <w:r>
-        <w:rPr>
-          <w:lang w:val="en-US"/>
-        </w:rPr>
-        <w:t xml:space="preserve"> r on </w:t>
-      </w:r>
-      <w:proofErr w:type="spellStart"/>
-      <w:r>
-        <w:rPr>
-          <w:lang w:val="en-US"/>
-        </w:rPr>
-        <w:t>u.IDROL</w:t>
-      </w:r>
-      <w:proofErr w:type="spellEnd"/>
-      <w:r>
-        <w:rPr>
-          <w:lang w:val="en-US"/>
-        </w:rPr>
-        <w:t xml:space="preserve"> = </w:t>
-      </w:r>
-      <w:proofErr w:type="spellStart"/>
-      <w:proofErr w:type="gramStart"/>
-      <w:r>
-        <w:rPr>
-          <w:lang w:val="en-US"/>
-        </w:rPr>
-        <w:t>r.IDROL</w:t>
-      </w:r>
-      <w:proofErr w:type="spellEnd"/>
-      <w:r>
-        <w:rPr>
-          <w:lang w:val="en-US"/>
-        </w:rPr>
-        <w:t xml:space="preserve"> "</w:t>
-      </w:r>
-      <w:proofErr w:type="gramEnd"/>
-    </w:p>
-    <w:p>
-      <w:pPr>
-        <w:pStyle w:val="NormalScript"/>
-        <w:rPr>
-          <w:lang w:val="en-US"/>
-        </w:rPr>
-      </w:pPr>
-      <w:r>
-        <w:rPr>
-          <w:lang w:val="en-US"/>
-        </w:rPr>
-        <w:tab/>
-      </w:r>
-      <w:r>
-        <w:rPr>
-          <w:lang w:val="en-US"/>
-        </w:rPr>
-        <w:tab/>
-      </w:r>
-      <w:r>
-        <w:rPr>
-          <w:lang w:val="en-US"/>
-        </w:rPr>
-        <w:tab/>
-      </w:r>
-      <w:r>
-        <w:rPr>
-          <w:lang w:val="en-US"/>
-        </w:rPr>
-        <w:tab/>
-        <w:t xml:space="preserve">  + "where </w:t>
-      </w:r>
-      <w:proofErr w:type="spellStart"/>
-      <w:r>
-        <w:rPr>
-          <w:lang w:val="en-US"/>
-        </w:rPr>
-        <w:t>u.USUARIO</w:t>
-      </w:r>
-      <w:proofErr w:type="spellEnd"/>
-      <w:r>
-        <w:rPr>
-          <w:lang w:val="en-US"/>
-        </w:rPr>
-        <w:t xml:space="preserve"> </w:t>
-      </w:r>
-      <w:proofErr w:type="gramStart"/>
-      <w:r>
-        <w:rPr>
-          <w:lang w:val="en-US"/>
-        </w:rPr>
-        <w:t>= ?</w:t>
-      </w:r>
-      <w:proofErr w:type="gramEnd"/>
-      <w:r>
-        <w:rPr>
-          <w:lang w:val="en-US"/>
-        </w:rPr>
-        <w:t xml:space="preserve"> and </w:t>
-      </w:r>
-      <w:proofErr w:type="spellStart"/>
-      <w:r>
-        <w:rPr>
-          <w:lang w:val="en-US"/>
-        </w:rPr>
-        <w:t>u.CLAVE</w:t>
-      </w:r>
-      <w:proofErr w:type="spellEnd"/>
-      <w:r>
-        <w:rPr>
-          <w:lang w:val="en-US"/>
-        </w:rPr>
-        <w:t xml:space="preserve"> = ? </w:t>
-      </w:r>
-      <w:r>
-        <w:rPr>
-          <w:lang w:val="en-US"/>
-        </w:rPr>
-        <w:t>"</w:t>
-      </w:r>
-    </w:p>
-    <w:p>
-      <w:pPr>
-        <w:pStyle w:val="NormalScript"/>
-        <w:rPr>
-          <w:lang w:val="en-US"/>
-        </w:rPr>
-      </w:pPr>
-      <w:r>
-        <w:rPr>
-          <w:lang w:val="en-US"/>
-        </w:rPr>
-        <w:lastRenderedPageBreak/>
-        <w:tab/>
-      </w:r>
-      <w:r>
-        <w:rPr>
-          <w:lang w:val="en-US"/>
-        </w:rPr>
-        <w:tab/>
-      </w:r>
-      <w:r>
-        <w:rPr>
-          <w:lang w:val="en-US"/>
-        </w:rPr>
-        <w:tab/>
-      </w:r>
-      <w:r>
-        <w:rPr>
-          <w:lang w:val="en-US"/>
-        </w:rPr>
-        <w:tab/>
-        <w:t xml:space="preserve">  </w:t>
-      </w:r>
-      <w:r>
-        <w:rPr>
-          <w:lang w:val="en-US"/>
-        </w:rPr>
-        <w:t xml:space="preserve">+ "and </w:t>
-      </w:r>
-      <w:proofErr w:type="spellStart"/>
-      <w:r>
-        <w:rPr>
-          <w:lang w:val="en-US"/>
-        </w:rPr>
-        <w:t>u.ACTIVO</w:t>
-      </w:r>
-      <w:proofErr w:type="spellEnd"/>
-      <w:r>
-        <w:rPr>
-          <w:lang w:val="en-US"/>
-        </w:rPr>
-        <w:t xml:space="preserve"> = 1 and </w:t>
-      </w:r>
-      <w:proofErr w:type="spellStart"/>
-      <w:r>
-        <w:rPr>
-          <w:lang w:val="en-US"/>
-        </w:rPr>
-        <w:t>e.ACTIVO</w:t>
-      </w:r>
-      <w:proofErr w:type="spellEnd"/>
-      <w:r>
-        <w:rPr>
-          <w:lang w:val="en-US"/>
-        </w:rPr>
-        <w:t xml:space="preserve"> = 1";</w:t>
-      </w:r>
-    </w:p>
-    <w:p>
-      <w:pPr>
-        <w:pStyle w:val="NormalScript"/>
-        <w:rPr>
-          <w:lang w:val="en-US"/>
-        </w:rPr>
-      </w:pPr>
-      <w:r>
-        <w:rPr>
-          <w:lang w:val="en-US"/>
-        </w:rPr>
-        <w:tab/>
-      </w:r>
-      <w:r>
-        <w:rPr>
-          <w:lang w:val="en-US"/>
-        </w:rPr>
-        <w:tab/>
-      </w:r>
-      <w:proofErr w:type="spellStart"/>
-      <w:r>
-        <w:rPr>
-          <w:lang w:val="en-US"/>
-        </w:rPr>
-        <w:t>PreparedStatement</w:t>
-      </w:r>
-      <w:proofErr w:type="spellEnd"/>
-      <w:r>
-        <w:rPr>
-          <w:lang w:val="en-US"/>
-        </w:rPr>
-        <w:t xml:space="preserve"> </w:t>
-      </w:r>
-      <w:proofErr w:type="spellStart"/>
-      <w:r>
-        <w:rPr>
-          <w:lang w:val="en-US"/>
-        </w:rPr>
-        <w:t>pstm</w:t>
-      </w:r>
-      <w:proofErr w:type="spellEnd"/>
-      <w:r>
-        <w:rPr>
-          <w:lang w:val="en-US"/>
-        </w:rPr>
-        <w:t xml:space="preserve"> = null;</w:t>
-      </w:r>
-    </w:p>
-    <w:p>
-      <w:pPr>
-        <w:pStyle w:val="NormalScript"/>
-        <w:rPr>
-          <w:lang w:val="en-US"/>
-        </w:rPr>
-      </w:pPr>
-      <w:r>
-        <w:rPr>
-          <w:lang w:val="en-US"/>
-        </w:rPr>
-        <w:tab/>
-      </w:r>
-      <w:r>
-        <w:rPr>
-          <w:lang w:val="en-US"/>
-        </w:rPr>
-        <w:tab/>
-      </w:r>
-      <w:proofErr w:type="spellStart"/>
-      <w:r>
-        <w:rPr>
-          <w:lang w:val="en-US"/>
-        </w:rPr>
-        <w:t>ResultSet</w:t>
-      </w:r>
-      <w:proofErr w:type="spellEnd"/>
-      <w:r>
-        <w:rPr>
-          <w:lang w:val="en-US"/>
-        </w:rPr>
-        <w:t xml:space="preserve"> </w:t>
-      </w:r>
-      <w:proofErr w:type="spellStart"/>
-      <w:r>
-        <w:rPr>
-          <w:lang w:val="en-US"/>
-        </w:rPr>
-        <w:t>rs</w:t>
-      </w:r>
-      <w:proofErr w:type="spellEnd"/>
-      <w:r>
-        <w:rPr>
-          <w:lang w:val="en-US"/>
-        </w:rPr>
-        <w:t xml:space="preserve"> = null;</w:t>
-      </w:r>
-    </w:p>
-    <w:p>
-      <w:pPr>
-        <w:pStyle w:val="NormalScript"/>
-        <w:rPr>
-          <w:lang w:val="en-US"/>
-        </w:rPr>
-      </w:pPr>
-      <w:r>
-        <w:rPr>
-          <w:lang w:val="en-US"/>
-        </w:rPr>
-        <w:tab/>
-      </w:r>
-      <w:r>
-        <w:rPr>
-          <w:lang w:val="en-US"/>
-        </w:rPr>
-        <w:tab/>
-        <w:t xml:space="preserve">Connection </w:t>
-      </w:r>
-      <w:proofErr w:type="spellStart"/>
-      <w:r>
-        <w:rPr>
-          <w:lang w:val="en-US"/>
-        </w:rPr>
-        <w:t>cn</w:t>
-      </w:r>
-      <w:proofErr w:type="spellEnd"/>
-      <w:r>
-        <w:rPr>
-          <w:lang w:val="en-US"/>
-        </w:rPr>
-        <w:t xml:space="preserve"> = null;</w:t>
-      </w:r>
-    </w:p>
-    <w:p>
-      <w:pPr>
-        <w:pStyle w:val="NormalScript"/>
-        <w:rPr>
-          <w:lang w:val="en-US"/>
-        </w:rPr>
-      </w:pPr>
-      <w:r>
-        <w:rPr>
-          <w:lang w:val="en-US"/>
-        </w:rPr>
-        <w:tab/>
-      </w:r>
-      <w:r>
-        <w:rPr>
-          <w:lang w:val="en-US"/>
-        </w:rPr>
-        <w:tab/>
-      </w:r>
-      <w:proofErr w:type="spellStart"/>
-      <w:proofErr w:type="gramStart"/>
-      <w:r>
-        <w:rPr>
-          <w:lang w:val="en-US"/>
-        </w:rPr>
-        <w:t>this.setCode</w:t>
-      </w:r>
-      <w:proofErr w:type="spellEnd"/>
-      <w:r>
-        <w:rPr>
-          <w:lang w:val="en-US"/>
-        </w:rPr>
-        <w:t>(</w:t>
-      </w:r>
-      <w:proofErr w:type="gramEnd"/>
-      <w:r>
-        <w:rPr>
-          <w:lang w:val="en-US"/>
-        </w:rPr>
-        <w:t>1);</w:t>
-      </w:r>
-    </w:p>
-    <w:p>
-      <w:pPr>
-        <w:pStyle w:val="NormalScript"/>
-        <w:rPr>
-          <w:lang w:val="en-US"/>
-        </w:rPr>
-      </w:pPr>
-      <w:r>
-        <w:rPr>
-          <w:lang w:val="en-US"/>
-        </w:rPr>
-        <w:tab/>
-      </w:r>
-      <w:r>
-        <w:rPr>
-          <w:lang w:val="en-US"/>
-        </w:rPr>
-        <w:tab/>
-      </w:r>
-      <w:proofErr w:type="spellStart"/>
-      <w:proofErr w:type="gramStart"/>
-      <w:r>
-        <w:rPr>
-          <w:lang w:val="en-US"/>
-        </w:rPr>
-        <w:t>this.setMessage</w:t>
-      </w:r>
-      <w:proofErr w:type="spellEnd"/>
-      <w:r>
-        <w:rPr>
-          <w:lang w:val="en-US"/>
-        </w:rPr>
-        <w:t>(</w:t>
-      </w:r>
-      <w:proofErr w:type="gramEnd"/>
-      <w:r>
-        <w:rPr>
-          <w:lang w:val="en-US"/>
-        </w:rPr>
-        <w:t>"</w:t>
-      </w:r>
-      <w:proofErr w:type="spellStart"/>
-      <w:r>
-        <w:rPr>
-          <w:lang w:val="en-US"/>
-        </w:rPr>
-        <w:t>Proceso</w:t>
-      </w:r>
-      <w:proofErr w:type="spellEnd"/>
-      <w:r>
-        <w:rPr>
-          <w:lang w:val="en-US"/>
-        </w:rPr>
-        <w:t xml:space="preserve"> ok!!!");</w:t>
-      </w:r>
-    </w:p>
-    <w:p>
-      <w:pPr>
-        <w:pStyle w:val="NormalScript"/>
-        <w:rPr>
-          <w:lang w:val="en-US"/>
-        </w:rPr>
-      </w:pPr>
-      <w:r>
-        <w:rPr>
-          <w:lang w:val="en-US"/>
-        </w:rPr>
-        <w:tab/>
-      </w:r>
-      <w:r>
-        <w:rPr>
-          <w:lang w:val="en-US"/>
-        </w:rPr>
-        <w:tab/>
-        <w:t>try {</w:t>
-      </w:r>
-    </w:p>
-    <w:p>
-      <w:pPr>
-        <w:pStyle w:val="NormalScript"/>
-        <w:rPr>
-          <w:lang w:val="en-US"/>
-        </w:rPr>
-      </w:pPr>
-      <w:r>
-        <w:rPr>
-          <w:lang w:val="en-US"/>
-        </w:rPr>
-        <w:tab/>
-      </w:r>
-      <w:r>
-        <w:rPr>
-          <w:lang w:val="en-US"/>
-        </w:rPr>
-        <w:tab/>
-      </w:r>
-      <w:r>
-        <w:rPr>
-          <w:lang w:val="en-US"/>
-        </w:rPr>
-        <w:tab/>
-      </w:r>
-      <w:proofErr w:type="spellStart"/>
-      <w:r>
-        <w:rPr>
-          <w:lang w:val="en-US"/>
-        </w:rPr>
-        <w:t>cn</w:t>
-      </w:r>
-      <w:proofErr w:type="spellEnd"/>
-      <w:r>
-        <w:rPr>
-          <w:lang w:val="en-US"/>
-        </w:rPr>
-        <w:t xml:space="preserve"> = </w:t>
-      </w:r>
-      <w:proofErr w:type="spellStart"/>
-      <w:r>
-        <w:rPr>
-          <w:lang w:val="en-US"/>
-        </w:rPr>
-        <w:t>AccesoDB.getConnection</w:t>
-      </w:r>
-      <w:proofErr w:type="spellEnd"/>
-      <w:r>
-        <w:rPr>
-          <w:lang w:val="en-US"/>
-        </w:rPr>
-        <w:t>();</w:t>
-      </w:r>
-    </w:p>
-    <w:p>
-      <w:pPr>
-        <w:pStyle w:val="NormalScript"/>
-        <w:rPr>
-          <w:lang w:val="en-US"/>
-        </w:rPr>
-      </w:pPr>
-      <w:r>
-        <w:rPr>
-          <w:lang w:val="en-US"/>
-        </w:rPr>
-        <w:tab/>
-      </w:r>
-      <w:r>
-        <w:rPr>
-          <w:lang w:val="en-US"/>
-        </w:rPr>
-        <w:tab/>
-      </w:r>
-      <w:r>
-        <w:rPr>
-          <w:lang w:val="en-US"/>
-        </w:rPr>
-        <w:tab/>
-      </w:r>
-      <w:proofErr w:type="spellStart"/>
-      <w:proofErr w:type="gramStart"/>
-      <w:r>
-        <w:rPr>
-          <w:lang w:val="en-US"/>
-        </w:rPr>
-        <w:t>pstm</w:t>
-      </w:r>
-      <w:proofErr w:type="spellEnd"/>
-      <w:proofErr w:type="gramEnd"/>
-      <w:r>
-        <w:rPr>
-          <w:lang w:val="en-US"/>
-        </w:rPr>
-        <w:t xml:space="preserve"> = </w:t>
-      </w:r>
-      <w:proofErr w:type="spellStart"/>
-      <w:r>
-        <w:rPr>
-          <w:lang w:val="en-US"/>
-        </w:rPr>
-        <w:t>cn.prepareStatement</w:t>
-      </w:r>
-      <w:proofErr w:type="spellEnd"/>
-      <w:r>
-        <w:rPr>
-          <w:lang w:val="en-US"/>
-        </w:rPr>
-        <w:t>(query);</w:t>
-      </w:r>
-    </w:p>
-    <w:p>
-      <w:pPr>
-        <w:pStyle w:val="NormalScript"/>
-        <w:rPr>
-          <w:lang w:val="en-US"/>
-        </w:rPr>
-      </w:pPr>
-      <w:r>
-        <w:rPr>
-          <w:lang w:val="en-US"/>
-        </w:rPr>
-        <w:tab/>
-      </w:r>
-      <w:r>
-        <w:rPr>
-          <w:lang w:val="en-US"/>
-        </w:rPr>
-        <w:tab/>
-      </w:r>
-      <w:r>
-        <w:rPr>
-          <w:lang w:val="en-US"/>
-        </w:rPr>
-        <w:tab/>
-      </w:r>
-      <w:proofErr w:type="spellStart"/>
-      <w:proofErr w:type="gramStart"/>
-      <w:r>
-        <w:rPr>
-          <w:lang w:val="en-US"/>
-        </w:rPr>
-        <w:t>pstm.setString</w:t>
-      </w:r>
-      <w:proofErr w:type="spellEnd"/>
-      <w:r>
-        <w:rPr>
-          <w:lang w:val="en-US"/>
-        </w:rPr>
-        <w:t>(</w:t>
-      </w:r>
-      <w:proofErr w:type="gramEnd"/>
-      <w:r>
-        <w:rPr>
-          <w:lang w:val="en-US"/>
-        </w:rPr>
-        <w:t xml:space="preserve">1, </w:t>
-      </w:r>
-      <w:proofErr w:type="spellStart"/>
-      <w:r>
-        <w:rPr>
-          <w:lang w:val="en-US"/>
-        </w:rPr>
-        <w:t>usuario</w:t>
-      </w:r>
-      <w:proofErr w:type="spellEnd"/>
-      <w:r>
-        <w:rPr>
-          <w:lang w:val="en-US"/>
-        </w:rPr>
-        <w:t>);</w:t>
-      </w:r>
-    </w:p>
-    <w:p>
-      <w:pPr>
-        <w:pStyle w:val="NormalScript"/>
-        <w:rPr>
-          <w:lang w:val="en-US"/>
-        </w:rPr>
-      </w:pPr>
-      <w:r>
-        <w:rPr>
-          <w:lang w:val="en-US"/>
-        </w:rPr>
-        <w:tab/>
-      </w:r>
-      <w:r>
-        <w:rPr>
-          <w:lang w:val="en-US"/>
-        </w:rPr>
-        <w:tab/>
-      </w:r>
-      <w:r>
-        <w:rPr>
-          <w:lang w:val="en-US"/>
-        </w:rPr>
-        <w:tab/>
-      </w:r>
-      <w:proofErr w:type="spellStart"/>
-      <w:proofErr w:type="gramStart"/>
-      <w:r>
-        <w:rPr>
-          <w:lang w:val="en-US"/>
-        </w:rPr>
-        <w:t>pstm.setString</w:t>
-      </w:r>
-      <w:proofErr w:type="spellEnd"/>
-      <w:r>
-        <w:rPr>
-          <w:lang w:val="en-US"/>
-        </w:rPr>
-        <w:t>(</w:t>
-      </w:r>
-      <w:proofErr w:type="gramEnd"/>
-      <w:r>
-        <w:rPr>
-          <w:lang w:val="en-US"/>
-        </w:rPr>
-        <w:t>2, clave);</w:t>
-      </w:r>
-    </w:p>
-    <w:p>
-      <w:pPr>
-        <w:pStyle w:val="NormalScript"/>
-        <w:rPr>
-          <w:lang w:val="en-US"/>
-        </w:rPr>
-      </w:pPr>
-      <w:r>
-        <w:rPr>
-          <w:lang w:val="en-US"/>
-        </w:rPr>
-        <w:tab/>
-      </w:r>
-      <w:r>
-        <w:rPr>
-          <w:lang w:val="en-US"/>
-        </w:rPr>
-        <w:tab/>
-      </w:r>
-      <w:r>
-        <w:rPr>
-          <w:lang w:val="en-US"/>
-        </w:rPr>
-        <w:tab/>
-      </w:r>
-      <w:proofErr w:type="spellStart"/>
-      <w:proofErr w:type="gramStart"/>
-      <w:r>
-        <w:rPr>
-          <w:lang w:val="en-US"/>
-        </w:rPr>
-        <w:t>rs</w:t>
-      </w:r>
-      <w:proofErr w:type="spellEnd"/>
-      <w:proofErr w:type="gramEnd"/>
-      <w:r>
-        <w:rPr>
-          <w:lang w:val="en-US"/>
-        </w:rPr>
-        <w:t xml:space="preserve"> = </w:t>
-      </w:r>
-      <w:proofErr w:type="spellStart"/>
-      <w:r>
-        <w:rPr>
-          <w:lang w:val="en-US"/>
-        </w:rPr>
-        <w:t>pstm.executeQuery</w:t>
-      </w:r>
-      <w:proofErr w:type="spellEnd"/>
-      <w:r>
-        <w:rPr>
-          <w:lang w:val="en-US"/>
-        </w:rPr>
-        <w:t>();</w:t>
-      </w:r>
-    </w:p>
-    <w:p>
-      <w:pPr>
-        <w:pStyle w:val="NormalScript"/>
-        <w:rPr>
-          <w:lang w:val="en-US"/>
-        </w:rPr>
-      </w:pPr>
-      <w:r>
-        <w:rPr>
-          <w:lang w:val="en-US"/>
-        </w:rPr>
-        <w:tab/>
-      </w:r>
-      <w:r>
-        <w:rPr>
-          <w:lang w:val="en-US"/>
-        </w:rPr>
-        <w:tab/>
-      </w:r>
-      <w:r>
-        <w:rPr>
-          <w:lang w:val="en-US"/>
-        </w:rPr>
-        <w:tab/>
-      </w:r>
-      <w:proofErr w:type="gramStart"/>
-      <w:r>
-        <w:rPr>
-          <w:lang w:val="en-US"/>
-        </w:rPr>
-        <w:t>if(</w:t>
-      </w:r>
-      <w:proofErr w:type="gramEnd"/>
-      <w:r>
-        <w:rPr>
-          <w:lang w:val="en-US"/>
-        </w:rPr>
-        <w:t>!</w:t>
-      </w:r>
-      <w:proofErr w:type="spellStart"/>
-      <w:r>
-        <w:rPr>
-          <w:lang w:val="en-US"/>
-        </w:rPr>
-        <w:t>rs.next</w:t>
-      </w:r>
-      <w:proofErr w:type="spellEnd"/>
-      <w:r>
-        <w:rPr>
-          <w:lang w:val="en-US"/>
-        </w:rPr>
-        <w:t>()){</w:t>
-      </w:r>
-    </w:p>
-    <w:p>
-      <w:pPr>
-        <w:pStyle w:val="NormalScript"/>
-        <w:rPr>
-          <w:lang w:val="en-US"/>
-        </w:rPr>
-      </w:pPr>
-      <w:r>
-        <w:rPr>
-          <w:lang w:val="en-US"/>
-        </w:rPr>
-        <w:tab/>
-      </w:r>
-      <w:r>
-        <w:rPr>
-          <w:lang w:val="en-US"/>
-        </w:rPr>
-        <w:tab/>
-      </w:r>
-      <w:r>
-        <w:rPr>
-          <w:lang w:val="en-US"/>
-        </w:rPr>
-        <w:tab/>
-      </w:r>
-      <w:r>
-        <w:rPr>
-          <w:lang w:val="en-US"/>
-        </w:rPr>
-        <w:tab/>
-      </w:r>
-      <w:proofErr w:type="spellStart"/>
-      <w:proofErr w:type="gramStart"/>
-      <w:r>
-        <w:rPr>
-          <w:lang w:val="en-US"/>
-        </w:rPr>
-        <w:t>rs.close</w:t>
-      </w:r>
-      <w:proofErr w:type="spellEnd"/>
-      <w:r>
-        <w:rPr>
-          <w:lang w:val="en-US"/>
-        </w:rPr>
-        <w:t>(</w:t>
-      </w:r>
-      <w:proofErr w:type="gramEnd"/>
-      <w:r>
-        <w:rPr>
-          <w:lang w:val="en-US"/>
-        </w:rPr>
-        <w:t>);</w:t>
-      </w:r>
-    </w:p>
-    <w:p>
-      <w:pPr>
-        <w:pStyle w:val="NormalScript"/>
-        <w:rPr>
-          <w:lang w:val="en-US"/>
-        </w:rPr>
-      </w:pPr>
-      <w:r>
-        <w:rPr>
-          <w:lang w:val="en-US"/>
-        </w:rPr>
-        <w:tab/>
-      </w:r>
-      <w:r>
-        <w:rPr>
-          <w:lang w:val="en-US"/>
-        </w:rPr>
-        <w:tab/>
-      </w:r>
-      <w:r>
-        <w:rPr>
-          <w:lang w:val="en-US"/>
-        </w:rPr>
-        <w:tab/>
-      </w:r>
-      <w:r>
-        <w:rPr>
-          <w:lang w:val="en-US"/>
-        </w:rPr>
-        <w:tab/>
-      </w:r>
-      <w:proofErr w:type="spellStart"/>
-      <w:proofErr w:type="gramStart"/>
-      <w:r>
-        <w:rPr>
-          <w:lang w:val="en-US"/>
-        </w:rPr>
-        <w:t>pstm.close</w:t>
-      </w:r>
-      <w:proofErr w:type="spellEnd"/>
-      <w:r>
-        <w:rPr>
-          <w:lang w:val="en-US"/>
-        </w:rPr>
-        <w:t>(</w:t>
-      </w:r>
-      <w:proofErr w:type="gramEnd"/>
-      <w:r>
-        <w:rPr>
-          <w:lang w:val="en-US"/>
-        </w:rPr>
-        <w:t>);</w:t>
-      </w:r>
-    </w:p>
-    <w:p>
-      <w:pPr>
-        <w:pStyle w:val="NormalScript"/>
-        <w:rPr>
-          <w:lang w:val="en-US"/>
-        </w:rPr>
-      </w:pPr>
-      <w:r>
-        <w:rPr>
-          <w:lang w:val="en-US"/>
-        </w:rPr>
-        <w:tab/>
-      </w:r>
-      <w:r>
-        <w:rPr>
-          <w:lang w:val="en-US"/>
-        </w:rPr>
-        <w:tab/>
-      </w:r>
-      <w:r>
-        <w:rPr>
-          <w:lang w:val="en-US"/>
-        </w:rPr>
-        <w:tab/>
-      </w:r>
-      <w:r>
-        <w:rPr>
-          <w:lang w:val="en-US"/>
-        </w:rPr>
-        <w:tab/>
-      </w:r>
-      <w:proofErr w:type="gramStart"/>
-      <w:r>
-        <w:rPr>
-          <w:lang w:val="en-US"/>
-        </w:rPr>
-        <w:t>throw</w:t>
-      </w:r>
-      <w:proofErr w:type="gramEnd"/>
-      <w:r>
-        <w:rPr>
-          <w:lang w:val="en-US"/>
-        </w:rPr>
-        <w:t xml:space="preserve"> new </w:t>
-      </w:r>
-      <w:proofErr w:type="spellStart"/>
-      <w:r>
-        <w:rPr>
-          <w:lang w:val="en-US"/>
-        </w:rPr>
-        <w:t>SQLException</w:t>
-      </w:r>
-      <w:proofErr w:type="spellEnd"/>
-      <w:r>
-        <w:rPr>
-          <w:lang w:val="en-US"/>
-        </w:rPr>
-        <w:t>("</w:t>
-      </w:r>
-      <w:proofErr w:type="spellStart"/>
-      <w:r>
-        <w:rPr>
-          <w:lang w:val="en-US"/>
-        </w:rPr>
-        <w:t>Datos</w:t>
-      </w:r>
-      <w:proofErr w:type="spellEnd"/>
-      <w:r>
-        <w:rPr>
-          <w:lang w:val="en-US"/>
-        </w:rPr>
-        <w:t xml:space="preserve"> </w:t>
-      </w:r>
-      <w:proofErr w:type="spellStart"/>
-      <w:r>
-        <w:rPr>
-          <w:lang w:val="en-US"/>
-        </w:rPr>
-        <w:t>incorrectos</w:t>
-      </w:r>
-      <w:proofErr w:type="spellEnd"/>
-      <w:r>
-        <w:rPr>
-          <w:lang w:val="en-US"/>
-        </w:rPr>
-        <w:t>.");</w:t>
-      </w:r>
-    </w:p>
-    <w:p>
-      <w:pPr>
-        <w:pStyle w:val="NormalScript"/>
-        <w:rPr>
-          <w:lang w:val="en-US"/>
-        </w:rPr>
-      </w:pPr>
-      <w:r>
-        <w:rPr>
-          <w:lang w:val="en-US"/>
-        </w:rPr>
-        <w:tab/>
-      </w:r>
-      <w:r>
-        <w:rPr>
-          <w:lang w:val="en-US"/>
-        </w:rPr>
-        <w:tab/>
-      </w:r>
-      <w:r>
-        <w:rPr>
-          <w:lang w:val="en-US"/>
-        </w:rPr>
-        <w:tab/>
-        <w:t>}</w:t>
-      </w:r>
-    </w:p>
-    <w:p>
-      <w:pPr>
-        <w:pStyle w:val="NormalScript"/>
-        <w:rPr>
-          <w:lang w:val="en-US"/>
-        </w:rPr>
-      </w:pPr>
-      <w:r>
-        <w:rPr>
-          <w:lang w:val="en-US"/>
-        </w:rPr>
-        <w:tab/>
-      </w:r>
-      <w:r>
-        <w:rPr>
-          <w:lang w:val="en-US"/>
-        </w:rPr>
-        <w:tab/>
-      </w:r>
-      <w:r>
-        <w:rPr>
-          <w:lang w:val="en-US"/>
-        </w:rPr>
-        <w:tab/>
-      </w:r>
-      <w:proofErr w:type="spellStart"/>
-      <w:proofErr w:type="gramStart"/>
-      <w:r>
-        <w:rPr>
-          <w:lang w:val="en-US"/>
-        </w:rPr>
-        <w:t>usuDto</w:t>
-      </w:r>
-      <w:proofErr w:type="spellEnd"/>
-      <w:proofErr w:type="gramEnd"/>
-      <w:r>
-        <w:rPr>
-          <w:lang w:val="en-US"/>
-        </w:rPr>
-        <w:t xml:space="preserve"> = new </w:t>
-      </w:r>
-      <w:proofErr w:type="spellStart"/>
-      <w:r>
-        <w:rPr>
-          <w:lang w:val="en-US"/>
-        </w:rPr>
-        <w:t>UsuarioDto</w:t>
-      </w:r>
-      <w:proofErr w:type="spellEnd"/>
-      <w:r>
-        <w:rPr>
-          <w:lang w:val="en-US"/>
-        </w:rPr>
-        <w:t>();</w:t>
-      </w:r>
-    </w:p>
-    <w:p>
-      <w:pPr>
-        <w:pStyle w:val="NormalScript"/>
-        <w:rPr>
-          <w:lang w:val="en-US"/>
-        </w:rPr>
-      </w:pPr>
-      <w:r>
-        <w:rPr>
-          <w:lang w:val="en-US"/>
-        </w:rPr>
-        <w:tab/>
-      </w:r>
-      <w:r>
-        <w:rPr>
-          <w:lang w:val="en-US"/>
-        </w:rPr>
-        <w:tab/>
-      </w:r>
-      <w:r>
-        <w:rPr>
-          <w:lang w:val="en-US"/>
-        </w:rPr>
-        <w:tab/>
-      </w:r>
-      <w:proofErr w:type="spellStart"/>
-      <w:proofErr w:type="gramStart"/>
-      <w:r>
-        <w:rPr>
-          <w:lang w:val="en-US"/>
-        </w:rPr>
-        <w:t>usuDto.setIdempleado</w:t>
-      </w:r>
-      <w:proofErr w:type="spellEnd"/>
-      <w:r>
-        <w:rPr>
-          <w:lang w:val="en-US"/>
-        </w:rPr>
-        <w:t>(</w:t>
-      </w:r>
-      <w:proofErr w:type="spellStart"/>
-      <w:proofErr w:type="gramEnd"/>
-      <w:r>
-        <w:rPr>
-          <w:lang w:val="en-US"/>
-        </w:rPr>
-        <w:t>rs.getInt</w:t>
-      </w:r>
-      <w:proofErr w:type="spellEnd"/>
-      <w:r>
-        <w:rPr>
-          <w:lang w:val="en-US"/>
-        </w:rPr>
-        <w:t>("IDEMPLEADO"));</w:t>
-      </w:r>
-    </w:p>
-    <w:p>
-      <w:pPr>
-        <w:pStyle w:val="NormalScript"/>
-        <w:rPr>
-          <w:lang w:val="en-US"/>
-        </w:rPr>
-      </w:pPr>
-      <w:r>
-        <w:rPr>
-          <w:lang w:val="en-US"/>
-        </w:rPr>
-        <w:tab/>
-      </w:r>
-      <w:r>
-        <w:rPr>
-          <w:lang w:val="en-US"/>
-        </w:rPr>
-        <w:tab/>
-      </w:r>
-      <w:r>
-        <w:rPr>
-          <w:lang w:val="en-US"/>
-        </w:rPr>
-        <w:tab/>
-      </w:r>
-      <w:proofErr w:type="spellStart"/>
-      <w:proofErr w:type="gramStart"/>
-      <w:r>
-        <w:rPr>
-          <w:lang w:val="en-US"/>
-        </w:rPr>
-        <w:t>usuDto.setUsuario</w:t>
-      </w:r>
-      <w:proofErr w:type="spellEnd"/>
-      <w:r>
-        <w:rPr>
-          <w:lang w:val="en-US"/>
-        </w:rPr>
-        <w:t>(</w:t>
-      </w:r>
-      <w:proofErr w:type="spellStart"/>
-      <w:proofErr w:type="gramEnd"/>
-      <w:r>
-        <w:rPr>
-          <w:lang w:val="en-US"/>
-        </w:rPr>
-        <w:t>rs.getString</w:t>
-      </w:r>
-      <w:proofErr w:type="spellEnd"/>
-      <w:r>
-        <w:rPr>
-          <w:lang w:val="en-US"/>
-        </w:rPr>
-        <w:t>("USUARIO"));</w:t>
-      </w:r>
-    </w:p>
-    <w:p>
-      <w:pPr>
-        <w:pStyle w:val="NormalScript"/>
-        <w:rPr>
-          <w:lang w:val="en-US"/>
-        </w:rPr>
-      </w:pPr>
-      <w:r>
-        <w:rPr>
-          <w:lang w:val="en-US"/>
-        </w:rPr>
-        <w:tab/>
-      </w:r>
-      <w:r>
-        <w:rPr>
-          <w:lang w:val="en-US"/>
-        </w:rPr>
-        <w:tab/>
-      </w:r>
-      <w:r>
-        <w:rPr>
-          <w:lang w:val="en-US"/>
-        </w:rPr>
-        <w:tab/>
-      </w:r>
-      <w:proofErr w:type="spellStart"/>
-      <w:proofErr w:type="gramStart"/>
-      <w:r>
-        <w:rPr>
-          <w:lang w:val="en-US"/>
-        </w:rPr>
-        <w:t>usuDto.setClave</w:t>
-      </w:r>
-      <w:proofErr w:type="spellEnd"/>
-      <w:r>
-        <w:rPr>
-          <w:lang w:val="en-US"/>
-        </w:rPr>
-        <w:t>(</w:t>
-      </w:r>
-      <w:proofErr w:type="spellStart"/>
-      <w:proofErr w:type="gramEnd"/>
-      <w:r>
-        <w:rPr>
-          <w:lang w:val="en-US"/>
-        </w:rPr>
-        <w:t>rs.getString</w:t>
-      </w:r>
-      <w:proofErr w:type="spellEnd"/>
-      <w:r>
-        <w:rPr>
-          <w:lang w:val="en-US"/>
-        </w:rPr>
-        <w:t>("CLAVE"));</w:t>
-      </w:r>
-    </w:p>
-    <w:p>
-      <w:pPr>
-        <w:pStyle w:val="NormalScript"/>
-        <w:rPr>
-          <w:lang w:val="en-US"/>
-        </w:rPr>
-      </w:pPr>
-      <w:r>
-        <w:rPr>
-          <w:lang w:val="en-US"/>
-        </w:rPr>
-        <w:tab/>
-      </w:r>
-      <w:r>
-        <w:rPr>
-          <w:lang w:val="en-US"/>
-        </w:rPr>
-        <w:tab/>
-      </w:r>
-      <w:r>
-        <w:rPr>
-          <w:lang w:val="en-US"/>
-        </w:rPr>
-        <w:tab/>
-      </w:r>
-      <w:proofErr w:type="spellStart"/>
-      <w:proofErr w:type="gramStart"/>
-      <w:r>
-        <w:rPr>
-          <w:lang w:val="en-US"/>
-        </w:rPr>
-        <w:t>usuDto.setIdrol</w:t>
-      </w:r>
-      <w:proofErr w:type="spellEnd"/>
-      <w:r>
-        <w:rPr>
-          <w:lang w:val="en-US"/>
-        </w:rPr>
-        <w:t>(</w:t>
-      </w:r>
-      <w:proofErr w:type="spellStart"/>
-      <w:proofErr w:type="gramEnd"/>
-      <w:r>
-        <w:rPr>
-          <w:lang w:val="en-US"/>
-        </w:rPr>
-        <w:t>rs.getInt</w:t>
-      </w:r>
-      <w:proofErr w:type="spellEnd"/>
-      <w:r>
-        <w:rPr>
-          <w:lang w:val="en-US"/>
-        </w:rPr>
-        <w:t>("IDROL"));</w:t>
-      </w:r>
-    </w:p>
-    <w:p>
-      <w:pPr>
-        <w:pStyle w:val="NormalScript"/>
-        <w:rPr>
-          <w:lang w:val="en-US"/>
-        </w:rPr>
-      </w:pPr>
-      <w:r>
-        <w:rPr>
-          <w:lang w:val="en-US"/>
-        </w:rPr>
-        <w:tab/>
-      </w:r>
-      <w:r>
-        <w:rPr>
-          <w:lang w:val="en-US"/>
-        </w:rPr>
-        <w:tab/>
-      </w:r>
-      <w:r>
-        <w:rPr>
-          <w:lang w:val="en-US"/>
-        </w:rPr>
-        <w:tab/>
-      </w:r>
-      <w:proofErr w:type="spellStart"/>
-      <w:proofErr w:type="gramStart"/>
-      <w:r>
-        <w:rPr>
-          <w:lang w:val="en-US"/>
-        </w:rPr>
-        <w:t>usuDto.setRol</w:t>
-      </w:r>
-      <w:proofErr w:type="spellEnd"/>
-      <w:r>
-        <w:rPr>
-          <w:lang w:val="en-US"/>
-        </w:rPr>
-        <w:t>(</w:t>
-      </w:r>
-      <w:proofErr w:type="spellStart"/>
-      <w:proofErr w:type="gramEnd"/>
-      <w:r>
-        <w:rPr>
-          <w:lang w:val="en-US"/>
-        </w:rPr>
-        <w:t>rs.getString</w:t>
-      </w:r>
-      <w:proofErr w:type="spellEnd"/>
-      <w:r>
-        <w:rPr>
-          <w:lang w:val="en-US"/>
-        </w:rPr>
-        <w:t>("NOMBRE"));</w:t>
-      </w:r>
-    </w:p>
-    <w:p>
-      <w:pPr>
-        <w:pStyle w:val="NormalScript"/>
-      </w:pPr>
-      <w:r>
-        <w:rPr>
-          <w:lang w:val="en-US"/>
-        </w:rPr>
-        <w:tab/>
-      </w:r>
-      <w:r>
-        <w:rPr>
-          <w:lang w:val="en-US"/>
-        </w:rPr>
-        <w:tab/>
-      </w:r>
-      <w:r>
-        <w:rPr>
-          <w:lang w:val="en-US"/>
-        </w:rPr>
-        <w:tab/>
-      </w:r>
-      <w:proofErr w:type="spellStart"/>
-      <w:proofErr w:type="gramStart"/>
-      <w:r>
-        <w:t>usuDto.setActivo</w:t>
-      </w:r>
-      <w:proofErr w:type="spellEnd"/>
-      <w:r>
-        <w:t>(</w:t>
-      </w:r>
-      <w:proofErr w:type="spellStart"/>
-      <w:proofErr w:type="gramEnd"/>
-      <w:r>
-        <w:t>rs.getInt</w:t>
-      </w:r>
-      <w:proofErr w:type="spellEnd"/>
-      <w:r>
-        <w:t>("ACTIVO"));</w:t>
-      </w:r>
-    </w:p>
-    <w:p>
-      <w:pPr>
-        <w:pStyle w:val="NormalScript"/>
-        <w:rPr>
-          <w:lang w:val="en-US"/>
-        </w:rPr>
-      </w:pPr>
-      <w:r>
-        <w:tab/>
-      </w:r>
-      <w:r>
-        <w:tab/>
-      </w:r>
-      <w:r>
-        <w:tab/>
-      </w:r>
-      <w:proofErr w:type="spellStart"/>
-      <w:proofErr w:type="gramStart"/>
-      <w:r>
-        <w:rPr>
-          <w:lang w:val="en-US"/>
-        </w:rPr>
-        <w:t>rs.close</w:t>
-      </w:r>
-      <w:proofErr w:type="spellEnd"/>
-      <w:r>
-        <w:rPr>
-          <w:lang w:val="en-US"/>
-        </w:rPr>
-        <w:t>(</w:t>
-      </w:r>
-      <w:proofErr w:type="gramEnd"/>
-      <w:r>
-        <w:rPr>
-          <w:lang w:val="en-US"/>
-        </w:rPr>
-        <w:t>);</w:t>
-      </w:r>
-    </w:p>
-    <w:p>
-      <w:pPr>
-        <w:pStyle w:val="NormalScript"/>
-        <w:rPr>
-          <w:lang w:val="en-US"/>
-        </w:rPr>
-      </w:pPr>
-      <w:r>
-        <w:rPr>
-          <w:lang w:val="en-US"/>
-        </w:rPr>
-        <w:tab/>
-      </w:r>
-      <w:r>
-        <w:rPr>
-          <w:lang w:val="en-US"/>
-        </w:rPr>
-        <w:tab/>
-      </w:r>
-      <w:r>
-        <w:rPr>
-          <w:lang w:val="en-US"/>
-        </w:rPr>
-        <w:tab/>
-      </w:r>
-      <w:proofErr w:type="spellStart"/>
-      <w:proofErr w:type="gramStart"/>
-      <w:r>
-        <w:rPr>
-          <w:lang w:val="en-US"/>
-        </w:rPr>
-        <w:t>pstm.close</w:t>
-      </w:r>
-      <w:proofErr w:type="spellEnd"/>
-      <w:r>
-        <w:rPr>
-          <w:lang w:val="en-US"/>
-        </w:rPr>
-        <w:t>(</w:t>
-      </w:r>
-      <w:proofErr w:type="gramEnd"/>
-      <w:r>
-        <w:rPr>
-          <w:lang w:val="en-US"/>
-        </w:rPr>
-        <w:t>);</w:t>
-      </w:r>
-    </w:p>
-    <w:p>
-      <w:pPr>
-        <w:pStyle w:val="NormalScript"/>
-        <w:rPr>
-          <w:lang w:val="en-US"/>
-        </w:rPr>
-      </w:pPr>
-      <w:r>
-        <w:rPr>
-          <w:lang w:val="en-US"/>
-        </w:rPr>
-        <w:tab/>
-      </w:r>
-      <w:r>
-        <w:rPr>
-          <w:lang w:val="en-US"/>
-        </w:rPr>
-        <w:tab/>
-        <w:t>} catch (</w:t>
-      </w:r>
-      <w:proofErr w:type="spellStart"/>
-      <w:r>
-        <w:rPr>
-          <w:lang w:val="en-US"/>
-        </w:rPr>
-        <w:t>SQLException</w:t>
-      </w:r>
-      <w:proofErr w:type="spellEnd"/>
-      <w:r>
-        <w:rPr>
-          <w:lang w:val="en-US"/>
-        </w:rPr>
-        <w:t xml:space="preserve"> e) {</w:t>
-      </w:r>
-    </w:p>
-    <w:p>
-      <w:pPr>
-        <w:pStyle w:val="NormalScript"/>
-        <w:rPr>
-          <w:lang w:val="en-US"/>
-        </w:rPr>
-      </w:pPr>
-      <w:r>
-        <w:rPr>
-          <w:lang w:val="en-US"/>
-        </w:rPr>
-        <w:tab/>
-      </w:r>
-      <w:r>
-        <w:rPr>
-          <w:lang w:val="en-US"/>
-        </w:rPr>
-        <w:tab/>
-      </w:r>
-      <w:r>
-        <w:rPr>
-          <w:lang w:val="en-US"/>
-        </w:rPr>
-        <w:tab/>
-      </w:r>
-      <w:proofErr w:type="spellStart"/>
-      <w:proofErr w:type="gramStart"/>
-      <w:r>
-        <w:rPr>
-          <w:lang w:val="en-US"/>
-        </w:rPr>
-        <w:t>this.setCode</w:t>
-      </w:r>
-      <w:proofErr w:type="spellEnd"/>
-      <w:r>
-        <w:rPr>
-          <w:lang w:val="en-US"/>
-        </w:rPr>
-        <w:t>(</w:t>
-      </w:r>
-      <w:proofErr w:type="gramEnd"/>
-      <w:r>
-        <w:rPr>
-          <w:lang w:val="en-US"/>
-        </w:rPr>
-        <w:t>-1);</w:t>
-      </w:r>
-    </w:p>
-    <w:p>
-      <w:pPr>
-        <w:pStyle w:val="NormalScript"/>
-        <w:rPr>
-          <w:lang w:val="en-US"/>
-        </w:rPr>
-      </w:pPr>
-      <w:r>
-        <w:rPr>
-          <w:lang w:val="en-US"/>
-        </w:rPr>
-        <w:tab/>
-      </w:r>
-      <w:r>
-        <w:rPr>
-          <w:lang w:val="en-US"/>
-        </w:rPr>
-        <w:tab/>
-      </w:r>
-      <w:r>
-        <w:rPr>
-          <w:lang w:val="en-US"/>
-        </w:rPr>
-        <w:tab/>
-      </w:r>
-      <w:proofErr w:type="spellStart"/>
-      <w:proofErr w:type="gramStart"/>
-      <w:r>
-        <w:rPr>
-          <w:lang w:val="en-US"/>
-        </w:rPr>
-        <w:t>this.setMessage</w:t>
-      </w:r>
-      <w:proofErr w:type="spellEnd"/>
-      <w:r>
-        <w:rPr>
-          <w:lang w:val="en-US"/>
-        </w:rPr>
-        <w:t>(</w:t>
-      </w:r>
-      <w:proofErr w:type="spellStart"/>
-      <w:proofErr w:type="gramEnd"/>
-      <w:r>
-        <w:rPr>
-          <w:lang w:val="en-US"/>
-        </w:rPr>
-        <w:t>e.getMessage</w:t>
-      </w:r>
-      <w:proofErr w:type="spellEnd"/>
-      <w:r>
-        <w:rPr>
-          <w:lang w:val="en-US"/>
-        </w:rPr>
-        <w:t>());</w:t>
-      </w:r>
-    </w:p>
-    <w:p>
-      <w:pPr>
-        <w:pStyle w:val="NormalScript"/>
-        <w:rPr>
-          <w:lang w:val="en-US"/>
-        </w:rPr>
-      </w:pPr>
-      <w:r>
-        <w:rPr>
-          <w:lang w:val="en-US"/>
-        </w:rPr>
-        <w:tab/>
-      </w:r>
-      <w:r>
-        <w:rPr>
-          <w:lang w:val="en-US"/>
-        </w:rPr>
-        <w:tab/>
-        <w:t>} catch (Exception e) {</w:t>
-      </w:r>
-    </w:p>
-    <w:p>
-      <w:pPr>
-        <w:pStyle w:val="NormalScript"/>
-      </w:pPr>
-      <w:r>
-        <w:rPr>
-          <w:lang w:val="en-US"/>
-        </w:rPr>
-        <w:tab/>
-      </w:r>
-      <w:r>
-        <w:rPr>
-          <w:lang w:val="en-US"/>
-        </w:rPr>
-        <w:tab/>
-      </w:r>
-      <w:r>
-        <w:rPr>
-          <w:lang w:val="en-US"/>
-        </w:rPr>
-        <w:tab/>
-      </w:r>
-      <w:proofErr w:type="spellStart"/>
-      <w:proofErr w:type="gramStart"/>
-      <w:r>
-        <w:t>this.setCode</w:t>
-      </w:r>
-      <w:proofErr w:type="spellEnd"/>
-      <w:r>
-        <w:t>(</w:t>
-      </w:r>
-      <w:proofErr w:type="gramEnd"/>
-      <w:r>
-        <w:t>-1);</w:t>
-      </w:r>
-    </w:p>
-    <w:p>
-      <w:pPr>
-        <w:pStyle w:val="NormalScript"/>
-      </w:pPr>
-      <w:r>
-        <w:tab/>
-      </w:r>
-      <w:r>
-        <w:tab/>
-      </w:r>
-      <w:r>
-        <w:tab/>
-      </w:r>
-      <w:proofErr w:type="spellStart"/>
-      <w:proofErr w:type="gramStart"/>
-      <w:r>
-        <w:t>this.setMessage</w:t>
-      </w:r>
-      <w:proofErr w:type="spellEnd"/>
-      <w:r>
-        <w:t>(</w:t>
-      </w:r>
-      <w:proofErr w:type="gramEnd"/>
-      <w:r>
-        <w:t xml:space="preserve">"Error en el proceso, </w:t>
-      </w:r>
-      <w:proofErr w:type="spellStart"/>
-      <w:r>
-        <w:t>intenteo</w:t>
-      </w:r>
-      <w:proofErr w:type="spellEnd"/>
-      <w:r>
-        <w:t xml:space="preserve"> de nuevo.");</w:t>
-      </w:r>
-    </w:p>
-    <w:p>
-      <w:pPr>
-        <w:pStyle w:val="NormalScript"/>
-        <w:rPr>
-          <w:lang w:val="en-US"/>
-        </w:rPr>
-      </w:pPr>
-      <w:r>
-        <w:tab/>
-      </w:r>
-      <w:r>
-        <w:tab/>
-      </w:r>
-      <w:r>
-        <w:rPr>
-          <w:lang w:val="en-US"/>
-        </w:rPr>
-        <w:t>} finally {</w:t>
-      </w:r>
-    </w:p>
-    <w:p>
-      <w:pPr>
-        <w:pStyle w:val="NormalScript"/>
-        <w:rPr>
-          <w:lang w:val="en-US"/>
-        </w:rPr>
-      </w:pPr>
-      <w:r>
-        <w:rPr>
-          <w:lang w:val="en-US"/>
-        </w:rPr>
-        <w:tab/>
-      </w:r>
-      <w:r>
-        <w:rPr>
-          <w:lang w:val="en-US"/>
-        </w:rPr>
-        <w:tab/>
-      </w:r>
-      <w:r>
-        <w:rPr>
-          <w:lang w:val="en-US"/>
-        </w:rPr>
-        <w:tab/>
-        <w:t>try {</w:t>
-      </w:r>
-    </w:p>
-    <w:p>
-      <w:pPr>
-        <w:pStyle w:val="NormalScript"/>
-        <w:rPr>
-          <w:lang w:val="en-US"/>
-        </w:rPr>
-      </w:pPr>
-      <w:r>
-        <w:rPr>
-          <w:lang w:val="en-US"/>
-        </w:rPr>
-        <w:tab/>
-      </w:r>
-      <w:r>
-        <w:rPr>
-          <w:lang w:val="en-US"/>
-        </w:rPr>
-        <w:tab/>
-      </w:r>
-      <w:r>
-        <w:rPr>
-          <w:lang w:val="en-US"/>
-        </w:rPr>
-        <w:tab/>
-      </w:r>
-      <w:r>
-        <w:rPr>
-          <w:lang w:val="en-US"/>
-        </w:rPr>
-        <w:tab/>
-      </w:r>
-      <w:proofErr w:type="spellStart"/>
-      <w:proofErr w:type="gramStart"/>
-      <w:r>
-        <w:rPr>
-          <w:lang w:val="en-US"/>
-        </w:rPr>
-        <w:t>cn.close</w:t>
-      </w:r>
-      <w:proofErr w:type="spellEnd"/>
-      <w:r>
-        <w:rPr>
-          <w:lang w:val="en-US"/>
-        </w:rPr>
-        <w:t>(</w:t>
-      </w:r>
-      <w:proofErr w:type="gramEnd"/>
-      <w:r>
-        <w:rPr>
-          <w:lang w:val="en-US"/>
-        </w:rPr>
-        <w:t>);</w:t>
-      </w:r>
-    </w:p>
-    <w:p>
-      <w:pPr>
-        <w:pStyle w:val="NormalScript"/>
-        <w:rPr>
-          <w:lang w:val="en-US"/>
-        </w:rPr>
-      </w:pPr>
-      <w:r>
-        <w:rPr>
-          <w:lang w:val="en-US"/>
-        </w:rPr>
-        <w:tab/>
-      </w:r>
-      <w:r>
-        <w:rPr>
-          <w:lang w:val="en-US"/>
-        </w:rPr>
-        <w:tab/>
-      </w:r>
-      <w:r>
-        <w:rPr>
-          <w:lang w:val="en-US"/>
-        </w:rPr>
-        <w:tab/>
-        <w:t>} catch (Exception e) {</w:t>
-      </w:r>
-    </w:p>
-    <w:p>
-      <w:pPr>
-        <w:pStyle w:val="NormalScript"/>
-      </w:pPr>
-      <w:r>
-        <w:rPr>
-          <w:lang w:val="en-US"/>
-        </w:rPr>
-        <w:tab/>
-      </w:r>
-      <w:r>
-        <w:rPr>
-          <w:lang w:val="en-US"/>
-        </w:rPr>
-        <w:tab/>
-      </w:r>
-      <w:r>
-        <w:rPr>
-          <w:lang w:val="en-US"/>
-        </w:rPr>
-        <w:tab/>
-      </w:r>
-      <w:r>
-        <w:t>}</w:t>
-      </w:r>
-    </w:p>
-    <w:p>
-      <w:pPr>
-        <w:pStyle w:val="NormalScript"/>
-      </w:pPr>
-      <w:r>
-        <w:tab/>
-      </w:r>
-      <w:r>
-        <w:tab/>
-        <w:t>}</w:t>
-      </w:r>
-    </w:p>
-    <w:p>
-      <w:pPr>
-        <w:pStyle w:val="NormalScript"/>
-      </w:pPr>
-      <w:r>
-        <w:tab/>
-      </w:r>
-      <w:r>
-        <w:tab/>
-      </w:r>
-      <w:proofErr w:type="spellStart"/>
-      <w:r>
-        <w:t>return</w:t>
-      </w:r>
-      <w:proofErr w:type="spellEnd"/>
-      <w:r>
-        <w:t xml:space="preserve"> </w:t>
-      </w:r>
-      <w:proofErr w:type="spellStart"/>
-      <w:r>
-        <w:t>usuDto</w:t>
-      </w:r>
-      <w:proofErr w:type="spellEnd"/>
-      <w:r>
-        <w:t>;</w:t>
-      </w:r>
-    </w:p>
-    <w:p>
-      <w:pPr>
-        <w:pStyle w:val="NormalScript"/>
-      </w:pPr>
-      <w:r>
-        <w:tab/>
-        <w:t>}</w:t>
-      </w:r>
-    </w:p>
-    <w:p>
-      <w:pPr>
-        <w:pStyle w:val="NormalScript"/>
-      </w:pPr>
-    </w:p>
-    <w:p>
-      <w:pPr>
-        <w:spacing w:before="0" w:after="160" w:line="259" w:lineRule="auto"/>
-        <w:jc w:val="left"/>
-      </w:pPr>
-      <w:r>
-        <w:br w:type="page"/>
-      </w:r>
-    </w:p>
-    <w:p>
-      <w:pPr>
-        <w:pStyle w:val="Ttulo1"/>
-      </w:pPr>
-      <w:bookmarkStart w:id="18" w:name="_Toc117862705"/>
-      <w:r>
-        <w:lastRenderedPageBreak/>
-        <w:t>CREACIÓN DE NUEVAS RUTAS</w:t>
+      <w:bookmarkStart w:id="18" w:name="_Toc117862707"/>
+      <w:r>
+        <w:t>Especificación</w:t>
       </w:r>
       <w:bookmarkEnd w:id="18"/>
-    </w:p>
-    <w:p>
-      <w:pPr>
-        <w:pStyle w:val="Ttulo2"/>
-      </w:pPr>
-      <w:bookmarkStart w:id="19" w:name="_Toc117862706"/>
-      <w:r>
-        <w:t>Caso de Uso</w:t>
-      </w:r>
-      <w:bookmarkEnd w:id="19"/>
-    </w:p>
-    <w:p>
-      <w:pPr>
-        <w:spacing w:before="0" w:after="160" w:line="259" w:lineRule="auto"/>
-        <w:jc w:val="right"/>
-      </w:pPr>
-      <w:r>
-        <w:rPr>
-          <w:noProof/>
-          <w:lang w:eastAsia="es-PE"/>
-        </w:rPr>
-        <w:drawing>
-          <wp:inline distT="0" distB="0" distL="0" distR="0" wp14:anchorId="44C68056" wp14:editId="64E97C09">
-            <wp:extent cx="5394960" cy="1592580"/>
-            <wp:effectExtent l="0" t="0" r="0" b="7620"/>
-            <wp:docPr id="8" name="Imagen 8"/>
-            <wp:cNvGraphicFramePr>
-              <a:graphicFrameLocks xmlns:a="http://schemas.openxmlformats.org/drawingml/2006/main" noChangeAspect="1"/>
-            </wp:cNvGraphicFramePr>
-            <a:graphic xmlns:a="http://schemas.openxmlformats.org/drawingml/2006/main">
-              <a:graphicData uri="http://schemas.openxmlformats.org/drawingml/2006/picture">
-                <pic:pic xmlns:pic="http://schemas.openxmlformats.org/drawingml/2006/picture">
-                  <pic:nvPicPr>
-                    <pic:cNvPr id="0" name="Picture 1"/>
-                    <pic:cNvPicPr>
-                      <a:picLocks noChangeAspect="1" noChangeArrowheads="1"/>
-                    </pic:cNvPicPr>
-                  </pic:nvPicPr>
-                  <pic:blipFill>
-                    <a:blip r:embed="rId13">
-                      <a:extLst>
-                        <a:ext uri="{28A0092B-C50C-407E-A947-70E740481C1C}">
-                          <a14:useLocalDpi xmlns:a14="http://schemas.microsoft.com/office/drawing/2010/main" val="0"/>
-                        </a:ext>
-                      </a:extLst>
-                    </a:blip>
-                    <a:srcRect/>
-                    <a:stretch>
-                      <a:fillRect/>
-                    </a:stretch>
-                  </pic:blipFill>
-                  <pic:spPr bwMode="auto">
-                    <a:xfrm>
-                      <a:off x="0" y="0"/>
-                      <a:ext cx="5394960" cy="1592580"/>
-                    </a:xfrm>
-                    <a:prstGeom prst="rect">
-                      <a:avLst/>
-                    </a:prstGeom>
-                    <a:noFill/>
-                    <a:ln>
-                      <a:noFill/>
-                    </a:ln>
-                  </pic:spPr>
-                </pic:pic>
-              </a:graphicData>
-            </a:graphic>
-          </wp:inline>
-        </w:drawing>
-      </w:r>
-    </w:p>
-    <w:p>
-      <w:pPr>
-        <w:pStyle w:val="Ttulo2"/>
-      </w:pPr>
-      <w:bookmarkStart w:id="20" w:name="_Toc117862707"/>
-      <w:r>
-        <w:t>Especificación</w:t>
-      </w:r>
-      <w:bookmarkEnd w:id="20"/>
     </w:p>
     <w:tbl>
       <w:tblPr>
@@ -6721,7 +4316,7 @@
               <w:pStyle w:val="NormalTabla"/>
             </w:pPr>
             <w:r>
-              <w:t>Creación de ruta</w:t>
+              <w:t>Registrar venta</w:t>
             </w:r>
           </w:p>
         </w:tc>
@@ -6759,15 +4354,7 @@
               <w:pStyle w:val="NormalTabla"/>
             </w:pPr>
             <w:r>
-              <w:t>Representa el proceso para la creación de nuevas rutas.</w:t>
-            </w:r>
-          </w:p>
-          <w:p>
-            <w:pPr>
-              <w:pStyle w:val="NormalTabla"/>
-            </w:pPr>
-            <w:r>
-              <w:t>Es necesario que exista el usuario en la base de datos y se encuentre habilitado.</w:t>
+              <w:t>Representa el proceso de registrar los productos que el cliente está comprando.</w:t>
             </w:r>
           </w:p>
         </w:tc>
@@ -6808,7 +4395,7 @@
               <w:t>ACT02</w:t>
             </w:r>
             <w:r>
-              <w:t xml:space="preserve"> - Administrador</w:t>
+              <w:t xml:space="preserve"> - Vendedor</w:t>
             </w:r>
           </w:p>
         </w:tc>
@@ -6846,7 +4433,27 @@
               <w:pStyle w:val="NormalTabla"/>
             </w:pPr>
             <w:r>
-              <w:t>Para poder iniciar el caso de uso el empleado debe haber iniciado sesión en el sistema.</w:t>
+              <w:t xml:space="preserve">Para poder iniciar el caso de uso el </w:t>
+            </w:r>
+            <w:r>
+              <w:t>vendedor</w:t>
+            </w:r>
+            <w:r>
+              <w:t xml:space="preserve"> debe haber iniciado sesión en el sistema.</w:t>
+            </w:r>
+          </w:p>
+          <w:p>
+            <w:pPr>
+              <w:pStyle w:val="NormalTabla"/>
+            </w:pPr>
+            <w:r>
+              <w:t>El cliente debe estar registrado en el sistema, si no lo esta es el mom</w:t>
+            </w:r>
+            <w:r>
+              <w:t>ento que el vendedor lo realice</w:t>
+            </w:r>
+            <w:r>
+              <w:t xml:space="preserve"> antes de ejecutar este proceso.</w:t>
             </w:r>
           </w:p>
         </w:tc>
@@ -6896,19 +4503,7 @@
               </w:numPr>
             </w:pPr>
             <w:r>
-              <w:t xml:space="preserve">El </w:t>
-            </w:r>
-            <w:r>
-              <w:t>administrador</w:t>
-            </w:r>
-            <w:r>
-              <w:t xml:space="preserve"> ejecuta </w:t>
-            </w:r>
-            <w:r>
-              <w:t>el formulario de registro de nuevas rutas</w:t>
-            </w:r>
-            <w:r>
-              <w:t>.</w:t>
+              <w:t>Levantar el formulario de registro de ventas.</w:t>
             </w:r>
           </w:p>
           <w:p>
@@ -6920,13 +4515,7 @@
               </w:numPr>
             </w:pPr>
             <w:r>
-              <w:t xml:space="preserve">El </w:t>
-            </w:r>
-            <w:r>
-              <w:t>administrador</w:t>
-            </w:r>
-            <w:r>
-              <w:t xml:space="preserve"> debe ingresar los datos de la nueva ruta en cada uno de los controles del formulario.</w:t>
+              <w:t>Buscar y seleccionar clientes.</w:t>
             </w:r>
           </w:p>
           <w:p>
@@ -6938,21 +4527,7 @@
               </w:numPr>
             </w:pPr>
             <w:r>
-              <w:t xml:space="preserve">El </w:t>
-            </w:r>
-            <w:r>
-              <w:t>administrador</w:t>
-            </w:r>
-            <w:r>
-              <w:t xml:space="preserve"> hace </w:t>
-            </w:r>
-            <w:proofErr w:type="spellStart"/>
-            <w:r>
-              <w:t>click</w:t>
-            </w:r>
-            <w:proofErr w:type="spellEnd"/>
-            <w:r>
-              <w:t xml:space="preserve"> en el botón grabar, de existir algún error ir a punto 2.</w:t>
+              <w:t>Seleccionar tipo de comprobante.</w:t>
             </w:r>
           </w:p>
           <w:p>
@@ -6964,13 +4539,46 @@
               </w:numPr>
             </w:pPr>
             <w:r>
-              <w:t xml:space="preserve">El </w:t>
-            </w:r>
-            <w:r>
-              <w:t>administrador</w:t>
-            </w:r>
-            <w:r>
-              <w:t xml:space="preserve"> recibe la confirmación que los datos han sido registrados correctamente.</w:t>
+              <w:t>Buscar y seleccionar producto.</w:t>
+            </w:r>
+          </w:p>
+          <w:p>
+            <w:pPr>
+              <w:pStyle w:val="NormalTabla"/>
+              <w:numPr>
+                <w:ilvl w:val="0"/>
+                <w:numId w:val="15"/>
+              </w:numPr>
+            </w:pPr>
+            <w:r>
+              <w:t>Ingresar cantidad.</w:t>
+            </w:r>
+          </w:p>
+          <w:p>
+            <w:pPr>
+              <w:pStyle w:val="NormalTabla"/>
+              <w:numPr>
+                <w:ilvl w:val="0"/>
+                <w:numId w:val="15"/>
+              </w:numPr>
+            </w:pPr>
+            <w:r>
+              <w:t>Si existen más productos, regresar al punto 4.</w:t>
+            </w:r>
+          </w:p>
+          <w:p>
+            <w:pPr>
+              <w:pStyle w:val="NormalTabla"/>
+              <w:numPr>
+                <w:ilvl w:val="0"/>
+                <w:numId w:val="15"/>
+              </w:numPr>
+            </w:pPr>
+            <w:r>
+              <w:t>Guardar datos y comunicar al cliente acercarse a pagar</w:t>
+            </w:r>
+            <w:r>
+              <w:t>.</w:t>
             </w:r>
           </w:p>
         </w:tc>
@@ -7049,7 +4657,7 @@
               <w:t xml:space="preserve">Si el </w:t>
             </w:r>
             <w:r>
-              <w:t>administrador</w:t>
+              <w:t>vendedor</w:t>
             </w:r>
             <w:r>
               <w:t xml:space="preserve"> no cuenta con usuario y clave, debe informar y solicitar sus credenciales al área respectiva.</w:t>
@@ -7090,7 +4698,10 @@
               <w:pStyle w:val="NormalTabla"/>
             </w:pPr>
             <w:r>
-              <w:t>Después de crear la nueva ruta correctamente ya puede ser programada en nuevas salidas.</w:t>
+              <w:t>La venta está en estado de proceso hasta que el cliente pague el importe respectivo</w:t>
+            </w:r>
+            <w:r>
+              <w:t>.</w:t>
             </w:r>
           </w:p>
         </w:tc>
@@ -7169,6 +4780,14 @@
               <w:t>La aplicación debe estar funcionando correctamente.</w:t>
             </w:r>
           </w:p>
+          <w:p>
+            <w:pPr>
+              <w:pStyle w:val="NormalTabla"/>
+            </w:pPr>
+            <w:r>
+              <w:t>Debe verificarse que existe stock de los productos.</w:t>
+            </w:r>
+          </w:p>
         </w:tc>
       </w:tr>
       <w:tr>
@@ -7253,74 +4872,34 @@
       <w:pPr>
         <w:pStyle w:val="Ttulo2"/>
       </w:pPr>
-      <w:bookmarkStart w:id="21" w:name="_Toc117862708"/>
+      <w:bookmarkStart w:id="19" w:name="_Toc117862708"/>
       <w:r>
         <w:t>Prototipo</w:t>
       </w:r>
-      <w:bookmarkEnd w:id="21"/>
+      <w:bookmarkEnd w:id="19"/>
     </w:p>
     <w:p>
       <w:pPr>
         <w:spacing w:before="0" w:after="160" w:line="259" w:lineRule="auto"/>
         <w:jc w:val="center"/>
       </w:pPr>
-      <w:r>
-        <w:rPr>
-          <w:noProof/>
-          <w:lang w:eastAsia="es-PE"/>
-        </w:rPr>
-        <w:drawing>
-          <wp:inline distT="0" distB="0" distL="0" distR="0" wp14:anchorId="25C3A870" wp14:editId="537AF804">
-            <wp:extent cx="5400040" cy="2922270"/>
-            <wp:effectExtent l="0" t="0" r="0" b="0"/>
-            <wp:docPr id="10" name="Imagen 10"/>
-            <wp:cNvGraphicFramePr>
-              <a:graphicFrameLocks xmlns:a="http://schemas.openxmlformats.org/drawingml/2006/main" noChangeAspect="1"/>
-            </wp:cNvGraphicFramePr>
-            <a:graphic xmlns:a="http://schemas.openxmlformats.org/drawingml/2006/main">
-              <a:graphicData uri="http://schemas.openxmlformats.org/drawingml/2006/picture">
-                <pic:pic xmlns:pic="http://schemas.openxmlformats.org/drawingml/2006/picture">
-                  <pic:nvPicPr>
-                    <pic:cNvPr id="1" name=""/>
-                    <pic:cNvPicPr/>
-                  </pic:nvPicPr>
-                  <pic:blipFill>
-                    <a:blip r:embed="rId14"/>
-                    <a:stretch>
-                      <a:fillRect/>
-                    </a:stretch>
-                  </pic:blipFill>
-                  <pic:spPr>
-                    <a:xfrm>
-                      <a:off x="0" y="0"/>
-                      <a:ext cx="5400040" cy="2922270"/>
-                    </a:xfrm>
-                    <a:prstGeom prst="rect">
-                      <a:avLst/>
-                    </a:prstGeom>
-                  </pic:spPr>
-                </pic:pic>
-              </a:graphicData>
-            </a:graphic>
-          </wp:inline>
-        </w:drawing>
-      </w:r>
     </w:p>
     <w:p>
       <w:pPr>
         <w:pStyle w:val="Ttulo2"/>
       </w:pPr>
-      <w:bookmarkStart w:id="22" w:name="_Toc117862709"/>
+      <w:bookmarkStart w:id="20" w:name="_Toc117862709"/>
       <w:r>
         <w:t>Diagrama de Secuencia</w:t>
       </w:r>
-      <w:bookmarkEnd w:id="22"/>
+      <w:bookmarkEnd w:id="20"/>
     </w:p>
     <w:p>
       <w:pPr>
         <w:spacing w:before="0" w:after="160" w:line="259" w:lineRule="auto"/>
         <w:jc w:val="center"/>
       </w:pPr>
+      <w:bookmarkStart w:id="21" w:name="_GoBack"/>
       <w:r>
         <w:rPr>
           <w:noProof/>
@@ -7344,7 +4923,7 @@
                     </pic:cNvPicPr>
                   </pic:nvPicPr>
                   <pic:blipFill>
-                    <a:blip r:embed="rId15">
+                    <a:blip r:embed="rId12">
                       <a:extLst>
                         <a:ext uri="{28A0092B-C50C-407E-A947-70E740481C1C}">
                           <a14:useLocalDpi xmlns:a14="http://schemas.microsoft.com/office/drawing/2010/main" val="0"/>
@@ -7375,17 +4954,17 @@
           </wp:inline>
         </w:drawing>
       </w:r>
+      <w:bookmarkEnd w:id="21"/>
     </w:p>
     <w:p>
       <w:pPr>
         <w:pStyle w:val="Ttulo2"/>
       </w:pPr>
-      <w:bookmarkStart w:id="23" w:name="_Toc117862710"/>
-      <w:r>
-        <w:lastRenderedPageBreak/>
+      <w:bookmarkStart w:id="22" w:name="_Toc117862710"/>
+      <w:r>
         <w:t>Diagrama E-R</w:t>
       </w:r>
-      <w:bookmarkEnd w:id="23"/>
+      <w:bookmarkEnd w:id="22"/>
     </w:p>
     <w:p>
       <w:pPr>
@@ -7415,7 +4994,7 @@
                     </pic:cNvPicPr>
                   </pic:nvPicPr>
                   <pic:blipFill>
-                    <a:blip r:embed="rId16">
+                    <a:blip r:embed="rId13">
                       <a:extLst>
                         <a:ext uri="{28A0092B-C50C-407E-A947-70E740481C1C}">
                           <a14:useLocalDpi xmlns:a14="http://schemas.microsoft.com/office/drawing/2010/main" val="0"/>
@@ -7460,22 +5039,22 @@
       <w:pPr>
         <w:pStyle w:val="Ttulo1"/>
       </w:pPr>
-      <w:bookmarkStart w:id="24" w:name="_Toc117862711"/>
+      <w:bookmarkStart w:id="23" w:name="_Toc117862711"/>
       <w:r>
         <w:lastRenderedPageBreak/>
         <w:t>PROGRAMACIÓN DE RUTA</w:t>
       </w:r>
+      <w:bookmarkEnd w:id="23"/>
+    </w:p>
+    <w:p>
+      <w:pPr>
+        <w:pStyle w:val="Ttulo2"/>
+      </w:pPr>
+      <w:bookmarkStart w:id="24" w:name="_Toc117862712"/>
+      <w:r>
+        <w:t>Caso de Uso</w:t>
+      </w:r>
       <w:bookmarkEnd w:id="24"/>
-    </w:p>
-    <w:p>
-      <w:pPr>
-        <w:pStyle w:val="Ttulo2"/>
-      </w:pPr>
-      <w:bookmarkStart w:id="25" w:name="_Toc117862712"/>
-      <w:r>
-        <w:t>Caso de Uso</w:t>
-      </w:r>
-      <w:bookmarkEnd w:id="25"/>
     </w:p>
     <w:p>
       <w:pPr>
@@ -7505,7 +5084,7 @@
                     </pic:cNvPicPr>
                   </pic:nvPicPr>
                   <pic:blipFill>
-                    <a:blip r:embed="rId17">
+                    <a:blip r:embed="rId14">
                       <a:extLst>
                         <a:ext uri="{28A0092B-C50C-407E-A947-70E740481C1C}">
                           <a14:useLocalDpi xmlns:a14="http://schemas.microsoft.com/office/drawing/2010/main" val="0"/>
@@ -7541,11 +5120,11 @@
       <w:pPr>
         <w:pStyle w:val="Ttulo2"/>
       </w:pPr>
-      <w:bookmarkStart w:id="26" w:name="_Toc117862713"/>
+      <w:bookmarkStart w:id="25" w:name="_Toc117862713"/>
       <w:r>
         <w:t>Especificación</w:t>
       </w:r>
-      <w:bookmarkEnd w:id="26"/>
+      <w:bookmarkEnd w:id="25"/>
     </w:p>
     <w:tbl>
       <w:tblPr>
@@ -8235,11 +5814,11 @@
       <w:pPr>
         <w:pStyle w:val="Ttulo2"/>
       </w:pPr>
-      <w:bookmarkStart w:id="27" w:name="_Toc117862714"/>
+      <w:bookmarkStart w:id="26" w:name="_Toc117862714"/>
       <w:r>
         <w:t>Prototipo</w:t>
       </w:r>
-      <w:bookmarkEnd w:id="27"/>
+      <w:bookmarkEnd w:id="26"/>
     </w:p>
     <w:p>
       <w:pPr>
@@ -8268,7 +5847,7 @@
                     <pic:cNvPicPr/>
                   </pic:nvPicPr>
                   <pic:blipFill>
-                    <a:blip r:embed="rId18"/>
+                    <a:blip r:embed="rId15"/>
                     <a:stretch>
                       <a:fillRect/>
                     </a:stretch>
@@ -8293,12 +5872,12 @@
       <w:pPr>
         <w:pStyle w:val="Ttulo2"/>
       </w:pPr>
-      <w:bookmarkStart w:id="28" w:name="_Toc117862715"/>
+      <w:bookmarkStart w:id="27" w:name="_Toc117862715"/>
       <w:r>
         <w:lastRenderedPageBreak/>
         <w:t>Diagrama de Secuencia</w:t>
       </w:r>
-      <w:bookmarkEnd w:id="28"/>
+      <w:bookmarkEnd w:id="27"/>
     </w:p>
     <w:p>
       <w:pPr>
@@ -8328,7 +5907,7 @@
                     </pic:cNvPicPr>
                   </pic:nvPicPr>
                   <pic:blipFill>
-                    <a:blip r:embed="rId19">
+                    <a:blip r:embed="rId16">
                       <a:extLst>
                         <a:ext uri="{28A0092B-C50C-407E-A947-70E740481C1C}">
                           <a14:useLocalDpi xmlns:a14="http://schemas.microsoft.com/office/drawing/2010/main" val="0"/>
@@ -8364,11 +5943,11 @@
       <w:pPr>
         <w:pStyle w:val="Ttulo2"/>
       </w:pPr>
-      <w:bookmarkStart w:id="29" w:name="_Toc117862716"/>
+      <w:bookmarkStart w:id="28" w:name="_Toc117862716"/>
       <w:r>
         <w:t>Diagrama E-R</w:t>
       </w:r>
-      <w:bookmarkEnd w:id="29"/>
+      <w:bookmarkEnd w:id="28"/>
     </w:p>
     <w:p>
       <w:pPr>
@@ -8398,7 +5977,7 @@
                     </pic:cNvPicPr>
                   </pic:nvPicPr>
                   <pic:blipFill>
-                    <a:blip r:embed="rId20">
+                    <a:blip r:embed="rId17">
                       <a:extLst>
                         <a:ext uri="{28A0092B-C50C-407E-A947-70E740481C1C}">
                           <a14:useLocalDpi xmlns:a14="http://schemas.microsoft.com/office/drawing/2010/main" val="0"/>
@@ -8464,21 +6043,21 @@
       <w:pPr>
         <w:pStyle w:val="Ttulo1"/>
       </w:pPr>
-      <w:bookmarkStart w:id="30" w:name="_Toc117862717"/>
+      <w:bookmarkStart w:id="29" w:name="_Toc117862717"/>
       <w:r>
         <w:t>CRUD DE CLIENTES</w:t>
       </w:r>
+      <w:bookmarkEnd w:id="29"/>
+    </w:p>
+    <w:p>
+      <w:pPr>
+        <w:pStyle w:val="Ttulo2"/>
+      </w:pPr>
+      <w:bookmarkStart w:id="30" w:name="_Toc117862718"/>
+      <w:r>
+        <w:t>Análisis</w:t>
+      </w:r>
       <w:bookmarkEnd w:id="30"/>
-    </w:p>
-    <w:p>
-      <w:pPr>
-        <w:pStyle w:val="Ttulo2"/>
-      </w:pPr>
-      <w:bookmarkStart w:id="31" w:name="_Toc117862718"/>
-      <w:r>
-        <w:t>Análisis</w:t>
-      </w:r>
-      <w:bookmarkEnd w:id="31"/>
     </w:p>
     <w:p>
       <w:pPr>
@@ -8507,7 +6086,7 @@
                     </pic:cNvPicPr>
                   </pic:nvPicPr>
                   <pic:blipFill>
-                    <a:blip r:embed="rId21" cstate="print">
+                    <a:blip r:embed="rId18" cstate="print">
                       <a:extLst>
                         <a:ext uri="{28A0092B-C50C-407E-A947-70E740481C1C}">
                           <a14:useLocalDpi xmlns:a14="http://schemas.microsoft.com/office/drawing/2010/main" val="0"/>
@@ -8543,11 +6122,11 @@
       <w:pPr>
         <w:pStyle w:val="Ttulo2"/>
       </w:pPr>
-      <w:bookmarkStart w:id="32" w:name="_Toc117862719"/>
+      <w:bookmarkStart w:id="31" w:name="_Toc117862719"/>
       <w:r>
         <w:t>Diseño</w:t>
       </w:r>
-      <w:bookmarkEnd w:id="32"/>
+      <w:bookmarkEnd w:id="31"/>
     </w:p>
     <w:p>
       <w:pPr>
@@ -8576,7 +6155,7 @@
                     </pic:cNvPicPr>
                   </pic:nvPicPr>
                   <pic:blipFill>
-                    <a:blip r:embed="rId22">
+                    <a:blip r:embed="rId19">
                       <a:extLst>
                         <a:ext uri="{28A0092B-C50C-407E-A947-70E740481C1C}">
                           <a14:useLocalDpi xmlns:a14="http://schemas.microsoft.com/office/drawing/2010/main" val="0"/>
@@ -10852,7 +8431,7 @@
   <a:extraClrSchemeLst/>
   <a:extLst>
     <a:ext uri="{05A4C25C-085E-4340-85A3-A5531E510DB2}">
-      <thm15:themeFamily xmlns="" xmlns:thm15="http://schemas.microsoft.com/office/thememl/2012/main" name="Office Theme" id="{62F939B6-93AF-4DB8-9C6B-D6C7DFDC589F}" vid="{4A3C46E8-61CC-4603-A589-7422A47A8E4A}"/>
+      <thm15:themeFamily xmlns:thm15="http://schemas.microsoft.com/office/thememl/2012/main" xmlns="" name="Office Theme" id="{62F939B6-93AF-4DB8-9C6B-D6C7DFDC589F}" vid="{4A3C46E8-61CC-4603-A589-7422A47A8E4A}"/>
     </a:ext>
   </a:extLst>
 </a:theme>
@@ -10863,7 +8442,7 @@
 </file>
 
 <file path=customXml/itemProps1.xml><?xml version="1.0" encoding="utf-8"?>
-<ds:datastoreItem xmlns:ds="http://schemas.openxmlformats.org/officeDocument/2006/customXml" ds:itemID="{BE4700CD-BCF0-49E1-B274-ECB2D59DBD75}">
+<ds:datastoreItem xmlns:ds="http://schemas.openxmlformats.org/officeDocument/2006/customXml" ds:itemID="{D523E439-6801-49DC-B38B-169E07A166C9}">
   <ds:schemaRefs>
     <ds:schemaRef ds:uri="http://schemas.openxmlformats.org/officeDocument/2006/bibliography"/>
   </ds:schemaRefs>
